--- a/Keni_Barwick_07795666588.docx
+++ b/Keni_Barwick_07795666588.docx
@@ -1689,8 +1689,16 @@
         <w:rPr>
           <w:b/>
         </w:rPr>
-        <w:t>Certified SAFe</w:t>
-      </w:r>
+        <w:t xml:space="preserve">Certified </w:t>
+      </w:r>
+      <w:proofErr w:type="spellStart"/>
+      <w:r>
+        <w:rPr>
+          <w:b/>
+        </w:rPr>
+        <w:t>SAFe</w:t>
+      </w:r>
+      <w:proofErr w:type="spellEnd"/>
       <w:r>
         <w:t xml:space="preserve"> (Scaled Agile Framework) </w:t>
       </w:r>
@@ -2248,6 +2256,7 @@
                                 </w:rPr>
                                 <w:t xml:space="preserve"> </w:t>
                               </w:r>
+                              <w:proofErr w:type="spellStart"/>
                               <w:r>
                                 <w:rPr>
                                   <w:b/>
@@ -2255,7 +2264,17 @@
                                   <w:color w:val="FFFFFF"/>
                                   <w:w w:val="107"/>
                                 </w:rPr>
-                                <w:t>LeSS)</w:t>
+                                <w:t>LeSS</w:t>
+                              </w:r>
+                              <w:proofErr w:type="spellEnd"/>
+                              <w:r>
+                                <w:rPr>
+                                  <w:b/>
+                                  <w:i/>
+                                  <w:color w:val="FFFFFF"/>
+                                  <w:w w:val="107"/>
+                                </w:rPr>
+                                <w:t>)</w:t>
                               </w:r>
                             </w:p>
                           </w:txbxContent>
@@ -3323,6 +3342,7 @@
                                 <w:spacing w:after="160" w:line="259" w:lineRule="auto"/>
                                 <w:ind w:left="0" w:firstLine="0"/>
                               </w:pPr>
+                              <w:proofErr w:type="spellStart"/>
                               <w:r>
                                 <w:rPr>
                                   <w:b/>
@@ -3331,6 +3351,7 @@
                                 </w:rPr>
                                 <w:t>DevSecOps</w:t>
                               </w:r>
+                              <w:proofErr w:type="spellEnd"/>
                             </w:p>
                           </w:txbxContent>
                         </wps:txbx>
@@ -3678,6 +3699,7 @@
                                 <w:spacing w:after="160" w:line="259" w:lineRule="auto"/>
                                 <w:ind w:left="0" w:firstLine="0"/>
                               </w:pPr>
+                              <w:proofErr w:type="spellStart"/>
                               <w:r>
                                 <w:rPr>
                                   <w:b/>
@@ -3686,6 +3708,7 @@
                                 </w:rPr>
                                 <w:t>SAFe</w:t>
                               </w:r>
+                              <w:proofErr w:type="spellEnd"/>
                             </w:p>
                           </w:txbxContent>
                         </wps:txbx>
@@ -6740,13 +6763,22 @@
         <w:t>coaching</w:t>
       </w:r>
       <w:r>
-        <w:t xml:space="preserve"> the Managing Director, ensuring effective Agile ceremonies, fostering a positive company culture, resolving delivery issues, and managing risk and compliance</w:t>
-      </w:r>
-      <w:r>
-        <w:t xml:space="preserve"> and </w:t>
-      </w:r>
-      <w:r>
-        <w:t>building</w:t>
+        <w:t xml:space="preserve"> the Managing Director, fostering a positive company culture, </w:t>
+      </w:r>
+      <w:r>
+        <w:t>ensuring effective Agile ceremonies</w:t>
+      </w:r>
+      <w:r>
+        <w:t>,</w:t>
+      </w:r>
+      <w:r>
+        <w:t xml:space="preserve"> </w:t>
+      </w:r>
+      <w:r>
+        <w:t>resolving delivery issues, managing risk and compliance</w:t>
+      </w:r>
+      <w:r>
+        <w:t xml:space="preserve"> and building</w:t>
       </w:r>
       <w:r>
         <w:t>/</w:t>
@@ -7215,7 +7247,77 @@
         <w:rPr>
           <w:i/>
         </w:rPr>
-        <w:t>“Keni’s implementation of a unified self-service support model across the platform was a game-changer. His emphasis on a DevSecOps mindset, advocating for ʻone-click deploy and a collaborative ʻone fails, we all failʼ approach, has greatly enhanced our engineering teamsʼ efficiency and coherence.</w:t>
+        <w:t xml:space="preserve">“Keni’s implementation of a unified self-service support model across the platform was a game-changer. His emphasis on a </w:t>
+      </w:r>
+      <w:proofErr w:type="spellStart"/>
+      <w:r>
+        <w:rPr>
+          <w:i/>
+        </w:rPr>
+        <w:t>DevSecOps</w:t>
+      </w:r>
+      <w:proofErr w:type="spellEnd"/>
+      <w:r>
+        <w:rPr>
+          <w:i/>
+        </w:rPr>
+        <w:t xml:space="preserve"> mindset, advocating for </w:t>
+      </w:r>
+      <w:proofErr w:type="spellStart"/>
+      <w:r>
+        <w:rPr>
+          <w:i/>
+        </w:rPr>
+        <w:t>ʻone</w:t>
+      </w:r>
+      <w:proofErr w:type="spellEnd"/>
+      <w:r>
+        <w:rPr>
+          <w:i/>
+        </w:rPr>
+        <w:t xml:space="preserve">-click deploy and a collaborative </w:t>
+      </w:r>
+      <w:proofErr w:type="spellStart"/>
+      <w:r>
+        <w:rPr>
+          <w:i/>
+        </w:rPr>
+        <w:t>ʻone</w:t>
+      </w:r>
+      <w:proofErr w:type="spellEnd"/>
+      <w:r>
+        <w:rPr>
+          <w:i/>
+        </w:rPr>
+        <w:t xml:space="preserve"> fails, we all </w:t>
+      </w:r>
+      <w:proofErr w:type="spellStart"/>
+      <w:r>
+        <w:rPr>
+          <w:i/>
+        </w:rPr>
+        <w:t>failʼ</w:t>
+      </w:r>
+      <w:proofErr w:type="spellEnd"/>
+      <w:r>
+        <w:rPr>
+          <w:i/>
+        </w:rPr>
+        <w:t xml:space="preserve"> approach, has greatly enhanced our engineering </w:t>
+      </w:r>
+      <w:proofErr w:type="spellStart"/>
+      <w:r>
+        <w:rPr>
+          <w:i/>
+        </w:rPr>
+        <w:t>teamsʼ</w:t>
+      </w:r>
+      <w:proofErr w:type="spellEnd"/>
+      <w:r>
+        <w:rPr>
+          <w:i/>
+        </w:rPr>
+        <w:t xml:space="preserve"> efficiency and coherence.</w:t>
       </w:r>
     </w:p>
     <w:p>
@@ -7326,11 +7428,19 @@
         </w:tabs>
         <w:ind w:left="-15" w:right="-15" w:firstLine="0"/>
       </w:pPr>
+      <w:proofErr w:type="spellStart"/>
       <w:r>
         <w:rPr>
           <w:b/>
         </w:rPr>
-        <w:t xml:space="preserve">Emergn, </w:t>
+        <w:t>Emergn</w:t>
+      </w:r>
+      <w:proofErr w:type="spellEnd"/>
+      <w:r>
+        <w:rPr>
+          <w:b/>
+        </w:rPr>
+        <w:t xml:space="preserve">, </w:t>
       </w:r>
       <w:r>
         <w:rPr>
@@ -7364,8 +7474,13 @@
         <w:spacing w:after="117"/>
         <w:ind w:left="21" w:right="2048"/>
       </w:pPr>
-      <w:r>
-        <w:t>Emergn has multiple individuals that are situated across the globe who have had some or no exposure to Agile.</w:t>
+      <w:proofErr w:type="spellStart"/>
+      <w:r>
+        <w:t>Emergn</w:t>
+      </w:r>
+      <w:proofErr w:type="spellEnd"/>
+      <w:r>
+        <w:t xml:space="preserve"> has multiple individuals that are situated across the globe who have had some or no exposure to Agile.</w:t>
       </w:r>
     </w:p>
     <w:p>
@@ -7374,7 +7489,15 @@
         <w:ind w:left="21" w:right="2048"/>
       </w:pPr>
       <w:r>
-        <w:t>One of the Project Managers assigned to a part of a governmental application was new to Agile methods and was struggling to understanding which method to use with their team of collocated developers, testers, and business analysts. They had tried to implement both Scrum and Kanban to various degrees of success, but the team was suffering from dependencies not arriving to the agreed timelines. The client mistrusted the teamʼs capability and doubted the value of work being delivered which, in turn, resulted in lots of work being held back from client sign off, with payments eventually being withheld.</w:t>
+        <w:t xml:space="preserve">One of the Project Managers assigned to a part of a governmental application was new to Agile methods and was struggling to understanding which method to use with their team of collocated developers, testers, and business analysts. They had tried to implement both Scrum and Kanban to various degrees of success, but the team was suffering from dependencies not arriving to the agreed timelines. The client mistrusted the </w:t>
+      </w:r>
+      <w:proofErr w:type="spellStart"/>
+      <w:r>
+        <w:t>teamʼs</w:t>
+      </w:r>
+      <w:proofErr w:type="spellEnd"/>
+      <w:r>
+        <w:t xml:space="preserve"> capability and doubted the value of work being delivered which, in turn, resulted in lots of work being held back from client sign off, with payments eventually being withheld.</w:t>
       </w:r>
     </w:p>
     <w:p>
@@ -7544,7 +7667,15 @@
         <w:ind w:left="21" w:right="2048"/>
       </w:pPr>
       <w:r>
-        <w:t>Within Digital area of the channels department, I helped to focus an established Sales Force development team into a mature set of Agileist's via coaching on a one2one or team basis. Eventually due to maturity moved from Scrum to Kanban</w:t>
+        <w:t xml:space="preserve">Within Digital area of the channels department, I helped to focus an established Sales Force development team into a mature set of </w:t>
+      </w:r>
+      <w:proofErr w:type="spellStart"/>
+      <w:r>
+        <w:t>Agileist's</w:t>
+      </w:r>
+      <w:proofErr w:type="spellEnd"/>
+      <w:r>
+        <w:t xml:space="preserve"> via coaching on a one2one or team basis. Eventually due to maturity moved from Scrum to Kanban</w:t>
       </w:r>
     </w:p>
     <w:p>
@@ -7826,12 +7957,14 @@
                                 <w:spacing w:after="160" w:line="259" w:lineRule="auto"/>
                                 <w:ind w:left="0" w:firstLine="0"/>
                               </w:pPr>
+                              <w:proofErr w:type="spellStart"/>
                               <w:r>
                                 <w:rPr>
                                   <w:w w:val="105"/>
                                 </w:rPr>
                                 <w:t>SAFe</w:t>
                               </w:r>
+                              <w:proofErr w:type="spellEnd"/>
                               <w:r>
                                 <w:rPr>
                                   <w:spacing w:val="-5"/>
@@ -10507,12 +10640,14 @@
                           <w:spacing w:after="160" w:line="259" w:lineRule="auto"/>
                           <w:ind w:left="0" w:firstLine="0"/>
                         </w:pPr>
+                        <w:proofErr w:type="spellStart"/>
                         <w:r>
                           <w:rPr>
                             <w:w w:val="105"/>
                           </w:rPr>
                           <w:t>SAFe</w:t>
                         </w:r>
+                        <w:proofErr w:type="spellEnd"/>
                         <w:r>
                           <w:rPr>
                             <w:spacing w:val="-5"/>

--- a/Keni_Barwick_07795666588.docx
+++ b/Keni_Barwick_07795666588.docx
@@ -437,7 +437,13 @@
         </mc:AlternateContent>
       </w:r>
       <w:r>
-        <w:t xml:space="preserve"> KENIBARWICK@gmail.com</w:t>
+        <w:t xml:space="preserve"> </w:t>
+      </w:r>
+      <w:r>
+        <w:t>kenibarwick</w:t>
+      </w:r>
+      <w:r>
+        <w:t>@gmail.com</w:t>
       </w:r>
       <w:r>
         <w:tab/>
@@ -1091,13 +1097,76 @@
           <w:noProof/>
         </w:rPr>
         <w:drawing>
-          <wp:anchor distT="0" distB="0" distL="114300" distR="114300" simplePos="0" relativeHeight="251659264" behindDoc="0" locked="0" layoutInCell="1" allowOverlap="1" wp14:anchorId="5B472456" wp14:editId="0806A0FB">
+          <wp:anchor distT="0" distB="0" distL="114300" distR="114300" simplePos="0" relativeHeight="251665408" behindDoc="0" locked="0" layoutInCell="1" allowOverlap="1" wp14:anchorId="49AF8385" wp14:editId="735A8BC3">
+            <wp:simplePos x="0" y="0"/>
+            <wp:positionH relativeFrom="column">
+              <wp:posOffset>1702246</wp:posOffset>
+            </wp:positionH>
+            <wp:positionV relativeFrom="paragraph">
+              <wp:posOffset>231775</wp:posOffset>
+            </wp:positionV>
+            <wp:extent cx="91440" cy="91440"/>
+            <wp:effectExtent l="0" t="0" r="3810" b="3810"/>
+            <wp:wrapNone/>
+            <wp:docPr id="2053060092" name="Graphic 1" descr="User with solid fill"/>
+            <wp:cNvGraphicFramePr>
+              <a:graphicFrameLocks xmlns:a="http://schemas.openxmlformats.org/drawingml/2006/main" noChangeAspect="1"/>
+            </wp:cNvGraphicFramePr>
+            <a:graphic xmlns:a="http://schemas.openxmlformats.org/drawingml/2006/main">
+              <a:graphicData uri="http://schemas.openxmlformats.org/drawingml/2006/picture">
+                <pic:pic xmlns:pic="http://schemas.openxmlformats.org/drawingml/2006/picture">
+                  <pic:nvPicPr>
+                    <pic:cNvPr id="2053060092" name="Graphic 2053060092" descr="User with solid fill"/>
+                    <pic:cNvPicPr/>
+                  </pic:nvPicPr>
+                  <pic:blipFill>
+                    <a:blip r:embed="rId5" cstate="print">
+                      <a:extLst>
+                        <a:ext uri="{28A0092B-C50C-407E-A947-70E740481C1C}">
+                          <a14:useLocalDpi xmlns:a14="http://schemas.microsoft.com/office/drawing/2010/main" val="0"/>
+                        </a:ext>
+                        <a:ext uri="{96DAC541-7B7A-43D3-8B79-37D633B846F1}">
+                          <asvg:svgBlip xmlns:asvg="http://schemas.microsoft.com/office/drawing/2016/SVG/main" r:embed="rId6"/>
+                        </a:ext>
+                      </a:extLst>
+                    </a:blip>
+                    <a:stretch>
+                      <a:fillRect/>
+                    </a:stretch>
+                  </pic:blipFill>
+                  <pic:spPr>
+                    <a:xfrm flipH="1">
+                      <a:off x="0" y="0"/>
+                      <a:ext cx="91440" cy="91440"/>
+                    </a:xfrm>
+                    <a:prstGeom prst="rect">
+                      <a:avLst/>
+                    </a:prstGeom>
+                  </pic:spPr>
+                </pic:pic>
+              </a:graphicData>
+            </a:graphic>
+            <wp14:sizeRelH relativeFrom="page">
+              <wp14:pctWidth>0</wp14:pctWidth>
+            </wp14:sizeRelH>
+            <wp14:sizeRelV relativeFrom="page">
+              <wp14:pctHeight>0</wp14:pctHeight>
+            </wp14:sizeRelV>
+          </wp:anchor>
+        </w:drawing>
+      </w:r>
+      <w:r>
+        <w:rPr>
+          <w:noProof/>
+        </w:rPr>
+        <w:drawing>
+          <wp:anchor distT="0" distB="0" distL="114300" distR="114300" simplePos="0" relativeHeight="251659264" behindDoc="0" locked="0" layoutInCell="1" allowOverlap="1" wp14:anchorId="5B472456" wp14:editId="1CF14616">
             <wp:simplePos x="0" y="0"/>
             <wp:positionH relativeFrom="column">
               <wp:posOffset>2022475</wp:posOffset>
             </wp:positionH>
             <wp:positionV relativeFrom="paragraph">
-              <wp:posOffset>202581</wp:posOffset>
+              <wp:posOffset>370205</wp:posOffset>
             </wp:positionV>
             <wp:extent cx="167640" cy="167640"/>
             <wp:effectExtent l="0" t="0" r="3810" b="3810"/>
@@ -1116,7 +1185,7 @@
                     </pic:cNvPicPr>
                   </pic:nvPicPr>
                   <pic:blipFill>
-                    <a:blip r:embed="rId5" cstate="print">
+                    <a:blip r:embed="rId7" cstate="print">
                       <a:extLst>
                         <a:ext uri="{28A0092B-C50C-407E-A947-70E740481C1C}">
                           <a14:useLocalDpi xmlns:a14="http://schemas.microsoft.com/office/drawing/2010/main" val="0"/>
@@ -1427,6 +1496,12 @@
       </w:r>
       <w:r>
         <w:t xml:space="preserve"> https://www.linkedin.com/in/kenibarwick/</w:t>
+      </w:r>
+      <w:r>
+        <w:br/>
+      </w:r>
+      <w:r>
+        <w:t>https://bluebik.com/our-people/7672</w:t>
       </w:r>
       <w:r>
         <w:br/>
@@ -5984,25 +6059,7 @@
                             <w:color w:val="FFFFFF"/>
                             <w:w w:val="107"/>
                           </w:rPr>
-                          <w:t>M</w:t>
-                        </w:r>
-                        <w:r>
-                          <w:rPr>
-                            <w:b/>
-                            <w:i/>
-                            <w:color w:val="FFFFFF"/>
-                            <w:w w:val="107"/>
-                          </w:rPr>
-                          <w:t>obile app</w:t>
-                        </w:r>
-                        <w:r>
-                          <w:rPr>
-                            <w:b/>
-                            <w:i/>
-                            <w:color w:val="FFFFFF"/>
-                            <w:w w:val="107"/>
-                          </w:rPr>
-                          <w:t>s</w:t>
+                          <w:t>Mobile apps</w:t>
                         </w:r>
                         <w:r>
                           <w:rPr>
@@ -6557,7 +6614,7 @@
           </mc:Fallback>
         </mc:AlternateContent>
       </w:r>
-      <w:hyperlink r:id="rId6">
+      <w:hyperlink r:id="rId8">
         <w:r>
           <w:rPr>
             <w:b/>
@@ -6565,12 +6622,20 @@
           <w:t xml:space="preserve">Delivery Director, </w:t>
         </w:r>
       </w:hyperlink>
-      <w:hyperlink r:id="rId7">
+      <w:hyperlink r:id="rId9">
+        <w:proofErr w:type="spellStart"/>
         <w:r>
           <w:rPr>
             <w:i/>
           </w:rPr>
-          <w:t>Bluebik Global</w:t>
+          <w:t>Bluebik</w:t>
+        </w:r>
+        <w:proofErr w:type="spellEnd"/>
+        <w:r>
+          <w:rPr>
+            <w:i/>
+          </w:rPr>
+          <w:t xml:space="preserve"> Global</w:t>
         </w:r>
       </w:hyperlink>
     </w:p>
@@ -6578,42 +6643,42 @@
       <w:pPr>
         <w:ind w:left="21" w:right="2048"/>
         <w:rPr>
-          <w:sz w:val="18"/>
-          <w:szCs w:val="22"/>
+          <w:sz w:val="20"/>
+          <w:szCs w:val="24"/>
         </w:rPr>
       </w:pPr>
       <w:r>
         <w:rPr>
-          <w:sz w:val="18"/>
-          <w:szCs w:val="22"/>
+          <w:sz w:val="20"/>
+          <w:szCs w:val="24"/>
         </w:rPr>
         <w:t>Work</w:t>
       </w:r>
       <w:r>
         <w:rPr>
-          <w:sz w:val="18"/>
-          <w:szCs w:val="22"/>
+          <w:sz w:val="20"/>
+          <w:szCs w:val="24"/>
         </w:rPr>
         <w:t>ed</w:t>
       </w:r>
       <w:r>
         <w:rPr>
-          <w:sz w:val="18"/>
-          <w:szCs w:val="22"/>
+          <w:sz w:val="20"/>
+          <w:szCs w:val="24"/>
         </w:rPr>
         <w:t xml:space="preserve"> with multiple clients, simultaneously. Which include</w:t>
       </w:r>
       <w:r>
         <w:rPr>
-          <w:sz w:val="18"/>
-          <w:szCs w:val="22"/>
+          <w:sz w:val="20"/>
+          <w:szCs w:val="24"/>
         </w:rPr>
         <w:t>d</w:t>
       </w:r>
       <w:r>
         <w:rPr>
-          <w:sz w:val="18"/>
-          <w:szCs w:val="22"/>
+          <w:sz w:val="20"/>
+          <w:szCs w:val="24"/>
         </w:rPr>
         <w:t>;</w:t>
       </w:r>
@@ -6820,7 +6885,14 @@
         <w:rPr>
           <w:i/>
         </w:rPr>
-        <w:t>“Keni has lead the Agile delivery process across the company in the challenging early stages and through the life cycle of the many of our key projects”</w:t>
+        <w:t xml:space="preserve">“Keni has lead the Agile delivery process across the company in the challenging </w:t>
+      </w:r>
+      <w:r>
+        <w:rPr>
+          <w:i/>
+        </w:rPr>
+        <w:lastRenderedPageBreak/>
+        <w:t>early stages and through the life cycle of the many of our key projects”</w:t>
       </w:r>
       <w:r>
         <w:t xml:space="preserve"> – </w:t>
@@ -6829,9 +6901,23 @@
         <w:rPr>
           <w:b/>
         </w:rPr>
-        <w:t>Martin Simpson MD – Bluebik Global -</w:t>
-      </w:r>
-      <w:hyperlink r:id="rId8">
+        <w:t xml:space="preserve">Martin Simpson MD – </w:t>
+      </w:r>
+      <w:proofErr w:type="spellStart"/>
+      <w:r>
+        <w:rPr>
+          <w:b/>
+        </w:rPr>
+        <w:t>Bluebik</w:t>
+      </w:r>
+      <w:proofErr w:type="spellEnd"/>
+      <w:r>
+        <w:rPr>
+          <w:b/>
+        </w:rPr>
+        <w:t xml:space="preserve"> Global -</w:t>
+      </w:r>
+      <w:hyperlink r:id="rId10">
         <w:r>
           <w:rPr>
             <w:b/>
@@ -7087,7 +7173,6 @@
         <w:ind w:left="-5"/>
       </w:pPr>
       <w:r>
-        <w:lastRenderedPageBreak/>
         <w:t>Past Experience</w:t>
       </w:r>
     </w:p>
@@ -7240,6 +7325,33 @@
     </w:p>
     <w:p>
       <w:pPr>
+        <w:spacing w:after="132"/>
+        <w:ind w:left="21" w:right="2048"/>
+      </w:pPr>
+      <w:r>
+        <w:t xml:space="preserve">Enhanced stakeholder engagement and communication, with </w:t>
+      </w:r>
+      <w:r>
+        <w:t xml:space="preserve">OKR’s </w:t>
+      </w:r>
+      <w:r>
+        <w:t>and optimi</w:t>
+      </w:r>
+      <w:r>
+        <w:t>s</w:t>
+      </w:r>
+      <w:r>
+        <w:t>ing project delivery</w:t>
+      </w:r>
+      <w:r>
+        <w:t xml:space="preserve"> using Kanban flow methods</w:t>
+      </w:r>
+      <w:r>
+        <w:t>.</w:t>
+      </w:r>
+    </w:p>
+    <w:p>
+      <w:pPr>
         <w:spacing w:after="117"/>
         <w:ind w:left="-5" w:right="1962"/>
       </w:pPr>
@@ -7405,6 +7517,27 @@
     </w:p>
     <w:p>
       <w:pPr>
+        <w:spacing w:after="117"/>
+        <w:ind w:left="21" w:right="2048"/>
+      </w:pPr>
+      <w:r>
+        <w:t>I m</w:t>
+      </w:r>
+      <w:r>
+        <w:t xml:space="preserve">entored teams on Agile best practices, contributing to the continuous improvement of delivery processes and facilitating </w:t>
+      </w:r>
+      <w:r>
+        <w:t xml:space="preserve">the day to day </w:t>
+      </w:r>
+      <w:r>
+        <w:t xml:space="preserve">software delivery </w:t>
+      </w:r>
+      <w:r>
+        <w:t>activities.</w:t>
+      </w:r>
+    </w:p>
+    <w:p>
+      <w:pPr>
         <w:spacing w:after="252"/>
         <w:ind w:left="21" w:right="2048"/>
       </w:pPr>
@@ -7428,19 +7561,11 @@
         </w:tabs>
         <w:ind w:left="-15" w:right="-15" w:firstLine="0"/>
       </w:pPr>
-      <w:proofErr w:type="spellStart"/>
       <w:r>
         <w:rPr>
           <w:b/>
         </w:rPr>
-        <w:t>Emergn</w:t>
-      </w:r>
-      <w:proofErr w:type="spellEnd"/>
-      <w:r>
-        <w:rPr>
-          <w:b/>
-        </w:rPr>
-        <w:t xml:space="preserve">, </w:t>
+        <w:t xml:space="preserve">Emergn, </w:t>
       </w:r>
       <w:r>
         <w:rPr>
@@ -7474,13 +7599,8 @@
         <w:spacing w:after="117"/>
         <w:ind w:left="21" w:right="2048"/>
       </w:pPr>
-      <w:proofErr w:type="spellStart"/>
-      <w:r>
-        <w:t>Emergn</w:t>
-      </w:r>
-      <w:proofErr w:type="spellEnd"/>
-      <w:r>
-        <w:t xml:space="preserve"> has multiple individuals that are situated across the globe who have had some or no exposure to Agile.</w:t>
+      <w:r>
+        <w:t>Emergn has multiple individuals that are situated across the globe who have had some or no exposure to Agile.</w:t>
       </w:r>
     </w:p>
     <w:p>
@@ -7507,49 +7627,6 @@
       </w:pPr>
       <w:r>
         <w:t>This is a common issue across the industry, but with the help of the VFQ educational pathways the project manager was able to supply a uniformed set of change across the team, and organisation, and help them self-grow in their role.</w:t>
-      </w:r>
-    </w:p>
-    <w:p>
-      <w:pPr>
-        <w:ind w:left="21" w:right="2048"/>
-      </w:pPr>
-      <w:r>
-        <w:t>GSK – VFQ Trainer</w:t>
-      </w:r>
-    </w:p>
-    <w:p>
-      <w:pPr>
-        <w:spacing w:after="117"/>
-        <w:ind w:left="21" w:right="2048"/>
-      </w:pPr>
-      <w:r>
-        <w:t>Co-delivered of the Enterprise Change Led Pathway to over 30 international cohorts.</w:t>
-      </w:r>
-    </w:p>
-    <w:p>
-      <w:pPr>
-        <w:ind w:left="21" w:right="2048"/>
-      </w:pPr>
-      <w:r>
-        <w:t>Highways England – VFQ Trainer</w:t>
-      </w:r>
-    </w:p>
-    <w:p>
-      <w:pPr>
-        <w:spacing w:after="132"/>
-        <w:ind w:left="21" w:right="2048"/>
-      </w:pPr>
-      <w:r>
-        <w:t>Co-delivered the BCS Agile Practitioner Pathway to the core Agile team and aided in their delivery of the VFQ Foundations training within H.E.</w:t>
-      </w:r>
-    </w:p>
-    <w:p>
-      <w:pPr>
-        <w:spacing w:after="160" w:line="259" w:lineRule="auto"/>
-        <w:ind w:left="0" w:firstLine="0"/>
-      </w:pPr>
-      <w:r>
-        <w:br w:type="page"/>
       </w:r>
     </w:p>
     <w:p>
@@ -7738,13 +7815,436 @@
       <w:r>
         <w:rPr>
           <w:noProof/>
+        </w:rPr>
+        <mc:AlternateContent>
+          <mc:Choice Requires="wps">
+            <w:drawing>
+              <wp:anchor distT="0" distB="0" distL="114300" distR="114300" simplePos="0" relativeHeight="251663360" behindDoc="0" locked="0" layoutInCell="1" allowOverlap="1" wp14:anchorId="07AC706F" wp14:editId="2F8BDBF2">
+                <wp:simplePos x="0" y="0"/>
+                <wp:positionH relativeFrom="column">
+                  <wp:posOffset>5526405</wp:posOffset>
+                </wp:positionH>
+                <wp:positionV relativeFrom="paragraph">
+                  <wp:posOffset>1130300</wp:posOffset>
+                </wp:positionV>
+                <wp:extent cx="63500" cy="63500"/>
+                <wp:effectExtent l="0" t="0" r="0" b="0"/>
+                <wp:wrapNone/>
+                <wp:docPr id="132383177" name="Shape 389"/>
+                <wp:cNvGraphicFramePr/>
+                <a:graphic xmlns:a="http://schemas.openxmlformats.org/drawingml/2006/main">
+                  <a:graphicData uri="http://schemas.microsoft.com/office/word/2010/wordprocessingShape">
+                    <wps:wsp>
+                      <wps:cNvSpPr/>
+                      <wps:spPr>
+                        <a:xfrm>
+                          <a:off x="0" y="0"/>
+                          <a:ext cx="63500" cy="63500"/>
+                        </a:xfrm>
+                        <a:custGeom>
+                          <a:avLst/>
+                          <a:gdLst/>
+                          <a:ahLst/>
+                          <a:cxnLst/>
+                          <a:rect l="0" t="0" r="0" b="0"/>
+                          <a:pathLst>
+                            <a:path w="63910" h="63910">
+                              <a:moveTo>
+                                <a:pt x="4916" y="0"/>
+                              </a:moveTo>
+                              <a:lnTo>
+                                <a:pt x="29497" y="0"/>
+                              </a:lnTo>
+                              <a:lnTo>
+                                <a:pt x="29497" y="4916"/>
+                              </a:lnTo>
+                              <a:lnTo>
+                                <a:pt x="4916" y="4916"/>
+                              </a:lnTo>
+                              <a:lnTo>
+                                <a:pt x="4916" y="58994"/>
+                              </a:lnTo>
+                              <a:lnTo>
+                                <a:pt x="58994" y="58994"/>
+                              </a:lnTo>
+                              <a:lnTo>
+                                <a:pt x="58994" y="34413"/>
+                              </a:lnTo>
+                              <a:lnTo>
+                                <a:pt x="63910" y="34413"/>
+                              </a:lnTo>
+                              <a:lnTo>
+                                <a:pt x="63910" y="58994"/>
+                              </a:lnTo>
+                              <a:cubicBezTo>
+                                <a:pt x="63910" y="60352"/>
+                                <a:pt x="63430" y="61510"/>
+                                <a:pt x="62471" y="62471"/>
+                              </a:cubicBezTo>
+                              <a:cubicBezTo>
+                                <a:pt x="61511" y="63430"/>
+                                <a:pt x="60352" y="63910"/>
+                                <a:pt x="58994" y="63910"/>
+                              </a:cubicBezTo>
+                              <a:lnTo>
+                                <a:pt x="4916" y="63910"/>
+                              </a:lnTo>
+                              <a:cubicBezTo>
+                                <a:pt x="3559" y="63910"/>
+                                <a:pt x="2400" y="63430"/>
+                                <a:pt x="1440" y="62471"/>
+                              </a:cubicBezTo>
+                              <a:cubicBezTo>
+                                <a:pt x="480" y="61510"/>
+                                <a:pt x="0" y="60352"/>
+                                <a:pt x="0" y="58994"/>
+                              </a:cubicBezTo>
+                              <a:lnTo>
+                                <a:pt x="0" y="4916"/>
+                              </a:lnTo>
+                              <a:cubicBezTo>
+                                <a:pt x="0" y="3559"/>
+                                <a:pt x="480" y="2400"/>
+                                <a:pt x="1440" y="1440"/>
+                              </a:cubicBezTo>
+                              <a:cubicBezTo>
+                                <a:pt x="2400" y="480"/>
+                                <a:pt x="3559" y="0"/>
+                                <a:pt x="4916" y="0"/>
+                              </a:cubicBezTo>
+                              <a:close/>
+                            </a:path>
+                          </a:pathLst>
+                        </a:custGeom>
+                        <a:ln w="0" cap="flat">
+                          <a:miter lim="127000"/>
+                        </a:ln>
+                      </wps:spPr>
+                      <wps:style>
+                        <a:lnRef idx="0">
+                          <a:srgbClr val="000000">
+                            <a:alpha val="0"/>
+                          </a:srgbClr>
+                        </a:lnRef>
+                        <a:fillRef idx="1">
+                          <a:srgbClr val="000000"/>
+                        </a:fillRef>
+                        <a:effectRef idx="0">
+                          <a:scrgbClr r="0" g="0" b="0"/>
+                        </a:effectRef>
+                        <a:fontRef idx="none"/>
+                      </wps:style>
+                      <wps:bodyPr/>
+                    </wps:wsp>
+                  </a:graphicData>
+                </a:graphic>
+              </wp:anchor>
+            </w:drawing>
+          </mc:Choice>
+          <mc:Fallback>
+            <w:pict>
+              <v:shape w14:anchorId="58F1082B" id="Shape 389" o:spid="_x0000_s1026" style="position:absolute;margin-left:435.15pt;margin-top:89pt;width:5pt;height:5pt;z-index:251663360;visibility:visible;mso-wrap-style:square;mso-wrap-distance-left:9pt;mso-wrap-distance-top:0;mso-wrap-distance-right:9pt;mso-wrap-distance-bottom:0;mso-position-horizontal:absolute;mso-position-horizontal-relative:text;mso-position-vertical:absolute;mso-position-vertical-relative:text;v-text-anchor:top" coordsize="63910,63910" o:gfxdata="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" path="m4916,l29497,r,4916l4916,4916r,54078l58994,58994r,-24581l63910,34413r,24581c63910,60352,63430,61510,62471,62471v-960,959,-2119,1439,-3477,1439l4916,63910v-1357,,-2516,-480,-3476,-1439c480,61510,,60352,,58994l,4916c,3559,480,2400,1440,1440,2400,480,3559,,4916,xe" fillcolor="black" stroked="f" strokeweight="0">
+                <v:stroke miterlimit="83231f" joinstyle="miter"/>
+                <v:path arrowok="t" textboxrect="0,0,63910,63910"/>
+              </v:shape>
+            </w:pict>
+          </mc:Fallback>
+        </mc:AlternateContent>
+      </w:r>
+      <w:r>
+        <w:rPr>
+          <w:noProof/>
+        </w:rPr>
+        <mc:AlternateContent>
+          <mc:Choice Requires="wps">
+            <w:drawing>
+              <wp:anchor distT="0" distB="0" distL="114300" distR="114300" simplePos="0" relativeHeight="251664384" behindDoc="0" locked="0" layoutInCell="1" allowOverlap="1" wp14:anchorId="338E2645" wp14:editId="7240806D">
+                <wp:simplePos x="0" y="0"/>
+                <wp:positionH relativeFrom="column">
+                  <wp:posOffset>5555665</wp:posOffset>
+                </wp:positionH>
+                <wp:positionV relativeFrom="paragraph">
+                  <wp:posOffset>1120795</wp:posOffset>
+                </wp:positionV>
+                <wp:extent cx="43180" cy="43180"/>
+                <wp:effectExtent l="0" t="0" r="0" b="0"/>
+                <wp:wrapNone/>
+                <wp:docPr id="248576863" name="Shape 390"/>
+                <wp:cNvGraphicFramePr/>
+                <a:graphic xmlns:a="http://schemas.openxmlformats.org/drawingml/2006/main">
+                  <a:graphicData uri="http://schemas.microsoft.com/office/word/2010/wordprocessingShape">
+                    <wps:wsp>
+                      <wps:cNvSpPr/>
+                      <wps:spPr>
+                        <a:xfrm>
+                          <a:off x="0" y="0"/>
+                          <a:ext cx="43180" cy="43180"/>
+                        </a:xfrm>
+                        <a:custGeom>
+                          <a:avLst/>
+                          <a:gdLst/>
+                          <a:ahLst/>
+                          <a:cxnLst/>
+                          <a:rect l="0" t="0" r="0" b="0"/>
+                          <a:pathLst>
+                            <a:path w="43818" h="43818">
+                              <a:moveTo>
+                                <a:pt x="6946" y="0"/>
+                              </a:moveTo>
+                              <a:lnTo>
+                                <a:pt x="43818" y="0"/>
+                              </a:lnTo>
+                              <a:lnTo>
+                                <a:pt x="43818" y="36871"/>
+                              </a:lnTo>
+                              <a:cubicBezTo>
+                                <a:pt x="43818" y="38511"/>
+                                <a:pt x="42999" y="39330"/>
+                                <a:pt x="41360" y="39330"/>
+                              </a:cubicBezTo>
+                              <a:cubicBezTo>
+                                <a:pt x="39721" y="39330"/>
+                                <a:pt x="38902" y="38511"/>
+                                <a:pt x="38902" y="36871"/>
+                              </a:cubicBezTo>
+                              <a:lnTo>
+                                <a:pt x="38902" y="8382"/>
+                              </a:lnTo>
+                              <a:lnTo>
+                                <a:pt x="4857" y="42427"/>
+                              </a:lnTo>
+                              <a:cubicBezTo>
+                                <a:pt x="3706" y="43772"/>
+                                <a:pt x="2504" y="43818"/>
+                                <a:pt x="1252" y="42566"/>
+                              </a:cubicBezTo>
+                              <a:cubicBezTo>
+                                <a:pt x="0" y="41315"/>
+                                <a:pt x="47" y="40113"/>
+                                <a:pt x="1391" y="38961"/>
+                              </a:cubicBezTo>
+                              <a:lnTo>
+                                <a:pt x="35436" y="4917"/>
+                              </a:lnTo>
+                              <a:lnTo>
+                                <a:pt x="6946" y="4917"/>
+                              </a:lnTo>
+                              <a:cubicBezTo>
+                                <a:pt x="5308" y="4917"/>
+                                <a:pt x="4488" y="4097"/>
+                                <a:pt x="4488" y="2459"/>
+                              </a:cubicBezTo>
+                              <a:cubicBezTo>
+                                <a:pt x="4488" y="819"/>
+                                <a:pt x="5308" y="0"/>
+                                <a:pt x="6946" y="0"/>
+                              </a:cubicBezTo>
+                              <a:close/>
+                            </a:path>
+                          </a:pathLst>
+                        </a:custGeom>
+                        <a:ln w="0" cap="flat">
+                          <a:miter lim="127000"/>
+                        </a:ln>
+                      </wps:spPr>
+                      <wps:style>
+                        <a:lnRef idx="0">
+                          <a:srgbClr val="000000">
+                            <a:alpha val="0"/>
+                          </a:srgbClr>
+                        </a:lnRef>
+                        <a:fillRef idx="1">
+                          <a:srgbClr val="000000"/>
+                        </a:fillRef>
+                        <a:effectRef idx="0">
+                          <a:scrgbClr r="0" g="0" b="0"/>
+                        </a:effectRef>
+                        <a:fontRef idx="none"/>
+                      </wps:style>
+                      <wps:bodyPr/>
+                    </wps:wsp>
+                  </a:graphicData>
+                </a:graphic>
+              </wp:anchor>
+            </w:drawing>
+          </mc:Choice>
+          <mc:Fallback>
+            <w:pict>
+              <v:shape w14:anchorId="6C8A0EA6" id="Shape 390" o:spid="_x0000_s1026" style="position:absolute;margin-left:437.45pt;margin-top:88.25pt;width:3.4pt;height:3.4pt;z-index:251664384;visibility:visible;mso-wrap-style:square;mso-wrap-distance-left:9pt;mso-wrap-distance-top:0;mso-wrap-distance-right:9pt;mso-wrap-distance-bottom:0;mso-position-horizontal:absolute;mso-position-horizontal-relative:text;mso-position-vertical:absolute;mso-position-vertical-relative:text;v-text-anchor:top" coordsize="43818,43818" o:gfxdata="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" path="m6946,l43818,r,36871c43818,38511,42999,39330,41360,39330v-1639,,-2458,-819,-2458,-2459l38902,8382,4857,42427v-1151,1345,-2353,1391,-3605,139c,41315,47,40113,1391,38961l35436,4917r-28490,c5308,4917,4488,4097,4488,2459,4488,819,5308,,6946,xe" fillcolor="black" stroked="f" strokeweight="0">
+                <v:stroke miterlimit="83231f" joinstyle="miter"/>
+                <v:path arrowok="t" textboxrect="0,0,43818,43818"/>
+              </v:shape>
+            </w:pict>
+          </mc:Fallback>
+        </mc:AlternateContent>
+      </w:r>
+      <w:r>
+        <w:rPr>
+          <w:noProof/>
+        </w:rPr>
+        <mc:AlternateContent>
+          <mc:Choice Requires="wps">
+            <w:drawing>
+              <wp:anchor distT="0" distB="0" distL="114300" distR="114300" simplePos="0" relativeHeight="251661312" behindDoc="0" locked="0" layoutInCell="1" allowOverlap="1" wp14:anchorId="299018E3" wp14:editId="5EDDF17B">
+                <wp:simplePos x="0" y="0"/>
+                <wp:positionH relativeFrom="column">
+                  <wp:posOffset>2929346</wp:posOffset>
+                </wp:positionH>
+                <wp:positionV relativeFrom="paragraph">
+                  <wp:posOffset>1193843</wp:posOffset>
+                </wp:positionV>
+                <wp:extent cx="38063" cy="38057"/>
+                <wp:effectExtent l="0" t="0" r="0" b="0"/>
+                <wp:wrapNone/>
+                <wp:docPr id="437443094" name="Shape 387"/>
+                <wp:cNvGraphicFramePr/>
+                <a:graphic xmlns:a="http://schemas.openxmlformats.org/drawingml/2006/main">
+                  <a:graphicData uri="http://schemas.microsoft.com/office/word/2010/wordprocessingShape">
+                    <wps:wsp>
+                      <wps:cNvSpPr/>
+                      <wps:spPr>
+                        <a:xfrm>
+                          <a:off x="0" y="0"/>
+                          <a:ext cx="38063" cy="38057"/>
+                        </a:xfrm>
+                        <a:custGeom>
+                          <a:avLst/>
+                          <a:gdLst/>
+                          <a:ahLst/>
+                          <a:cxnLst/>
+                          <a:rect l="0" t="0" r="0" b="0"/>
+                          <a:pathLst>
+                            <a:path w="38067" h="38067">
+                              <a:moveTo>
+                                <a:pt x="19030" y="0"/>
+                              </a:moveTo>
+                              <a:lnTo>
+                                <a:pt x="19038" y="0"/>
+                              </a:lnTo>
+                              <a:lnTo>
+                                <a:pt x="26318" y="1448"/>
+                              </a:lnTo>
+                              <a:cubicBezTo>
+                                <a:pt x="28649" y="2414"/>
+                                <a:pt x="30708" y="3790"/>
+                                <a:pt x="32493" y="5574"/>
+                              </a:cubicBezTo>
+                              <a:cubicBezTo>
+                                <a:pt x="34277" y="7359"/>
+                                <a:pt x="35653" y="9417"/>
+                                <a:pt x="36619" y="11749"/>
+                              </a:cubicBezTo>
+                              <a:cubicBezTo>
+                                <a:pt x="37585" y="14081"/>
+                                <a:pt x="38067" y="16509"/>
+                                <a:pt x="38067" y="19033"/>
+                              </a:cubicBezTo>
+                              <a:cubicBezTo>
+                                <a:pt x="38067" y="21558"/>
+                                <a:pt x="37585" y="23985"/>
+                                <a:pt x="36619" y="26317"/>
+                              </a:cubicBezTo>
+                              <a:cubicBezTo>
+                                <a:pt x="35653" y="28649"/>
+                                <a:pt x="34277" y="30707"/>
+                                <a:pt x="32493" y="32493"/>
+                              </a:cubicBezTo>
+                              <a:cubicBezTo>
+                                <a:pt x="30708" y="34277"/>
+                                <a:pt x="28649" y="35652"/>
+                                <a:pt x="26318" y="36619"/>
+                              </a:cubicBezTo>
+                              <a:cubicBezTo>
+                                <a:pt x="23986" y="37585"/>
+                                <a:pt x="21558" y="38067"/>
+                                <a:pt x="19034" y="38067"/>
+                              </a:cubicBezTo>
+                              <a:cubicBezTo>
+                                <a:pt x="16509" y="38067"/>
+                                <a:pt x="14082" y="37585"/>
+                                <a:pt x="11750" y="36619"/>
+                              </a:cubicBezTo>
+                              <a:cubicBezTo>
+                                <a:pt x="9418" y="35652"/>
+                                <a:pt x="7359" y="34277"/>
+                                <a:pt x="5574" y="32493"/>
+                              </a:cubicBezTo>
+                              <a:cubicBezTo>
+                                <a:pt x="3790" y="30707"/>
+                                <a:pt x="2415" y="28649"/>
+                                <a:pt x="1448" y="26317"/>
+                              </a:cubicBezTo>
+                              <a:lnTo>
+                                <a:pt x="0" y="19035"/>
+                              </a:lnTo>
+                              <a:lnTo>
+                                <a:pt x="0" y="19031"/>
+                              </a:lnTo>
+                              <a:lnTo>
+                                <a:pt x="1448" y="11749"/>
+                              </a:lnTo>
+                              <a:cubicBezTo>
+                                <a:pt x="2415" y="9417"/>
+                                <a:pt x="3790" y="7359"/>
+                                <a:pt x="5574" y="5574"/>
+                              </a:cubicBezTo>
+                              <a:cubicBezTo>
+                                <a:pt x="7359" y="3790"/>
+                                <a:pt x="9418" y="2414"/>
+                                <a:pt x="11750" y="1448"/>
+                              </a:cubicBezTo>
+                              <a:lnTo>
+                                <a:pt x="19030" y="0"/>
+                              </a:lnTo>
+                              <a:close/>
+                            </a:path>
+                          </a:pathLst>
+                        </a:custGeom>
+                        <a:ln w="0" cap="flat">
+                          <a:miter lim="127000"/>
+                        </a:ln>
+                      </wps:spPr>
+                      <wps:style>
+                        <a:lnRef idx="0">
+                          <a:srgbClr val="000000">
+                            <a:alpha val="0"/>
+                          </a:srgbClr>
+                        </a:lnRef>
+                        <a:fillRef idx="1">
+                          <a:srgbClr val="000000"/>
+                        </a:fillRef>
+                        <a:effectRef idx="0">
+                          <a:scrgbClr r="0" g="0" b="0"/>
+                        </a:effectRef>
+                        <a:fontRef idx="none"/>
+                      </wps:style>
+                      <wps:bodyPr/>
+                    </wps:wsp>
+                  </a:graphicData>
+                </a:graphic>
+              </wp:anchor>
+            </w:drawing>
+          </mc:Choice>
+          <mc:Fallback>
+            <w:pict>
+              <v:shape w14:anchorId="365589A9" id="Shape 387" o:spid="_x0000_s1026" style="position:absolute;margin-left:230.65pt;margin-top:94pt;width:3pt;height:3pt;z-index:251661312;visibility:visible;mso-wrap-style:square;mso-wrap-distance-left:9pt;mso-wrap-distance-top:0;mso-wrap-distance-right:9pt;mso-wrap-distance-bottom:0;mso-position-horizontal:absolute;mso-position-horizontal-relative:text;mso-position-vertical:absolute;mso-position-vertical-relative:text;v-text-anchor:top" coordsize="38067,38067" o:gfxdata="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" path="m19030,r8,l26318,1448v2331,966,4390,2342,6175,4126c34277,7359,35653,9417,36619,11749v966,2332,1448,4760,1448,7284c38067,21558,37585,23985,36619,26317v-966,2332,-2342,4390,-4126,6176c30708,34277,28649,35652,26318,36619v-2332,966,-4760,1448,-7284,1448c16509,38067,14082,37585,11750,36619,9418,35652,7359,34277,5574,32493,3790,30707,2415,28649,1448,26317l,19035r,-4l1448,11749c2415,9417,3790,7359,5574,5574,7359,3790,9418,2414,11750,1448l19030,xe" fillcolor="black" stroked="f" strokeweight="0">
+                <v:stroke miterlimit="83231f" joinstyle="miter"/>
+                <v:path arrowok="t" textboxrect="0,0,38067,38067"/>
+              </v:shape>
+            </w:pict>
+          </mc:Fallback>
+        </mc:AlternateContent>
+      </w:r>
+      <w:r>
+        <w:rPr>
+          <w:noProof/>
           <w:sz w:val="22"/>
         </w:rPr>
         <mc:AlternateContent>
           <mc:Choice Requires="wpg">
             <w:drawing>
-              <wp:inline distT="0" distB="0" distL="0" distR="0" wp14:anchorId="4D54295D" wp14:editId="04267CE8">
-                <wp:extent cx="6353169" cy="1300894"/>
+              <wp:inline distT="0" distB="0" distL="0" distR="0" wp14:anchorId="4D54295D" wp14:editId="31792BD0">
+                <wp:extent cx="6353169" cy="1302733"/>
                 <wp:effectExtent l="0" t="0" r="0" b="0"/>
                 <wp:docPr id="3325" name="Group 3325"/>
                 <wp:cNvGraphicFramePr/>
@@ -7755,9 +8255,9 @@
                       <wpg:grpSpPr>
                         <a:xfrm>
                           <a:off x="0" y="0"/>
-                          <a:ext cx="6353169" cy="1300894"/>
+                          <a:ext cx="6353169" cy="1302733"/>
                           <a:chOff x="0" y="0"/>
-                          <a:chExt cx="6353169" cy="1300894"/>
+                          <a:chExt cx="6353169" cy="1302733"/>
                         </a:xfrm>
                       </wpg:grpSpPr>
                       <wps:wsp>
@@ -7819,7 +8319,7 @@
                         <wps:cNvSpPr/>
                         <wps:spPr>
                           <a:xfrm>
-                            <a:off x="19034" y="171307"/>
+                            <a:off x="19601" y="203975"/>
                             <a:ext cx="38068" cy="38067"/>
                           </a:xfrm>
                           <a:custGeom>
@@ -8046,7 +8546,7 @@
                                 <w:spacing w:after="160" w:line="259" w:lineRule="auto"/>
                                 <w:ind w:left="0" w:firstLine="0"/>
                               </w:pPr>
-                              <w:hyperlink r:id="rId9">
+                              <w:hyperlink r:id="rId11">
                                 <w:r>
                                   <w:rPr>
                                     <w:w w:val="101"/>
@@ -8260,7 +8760,7 @@
                         <wps:cNvSpPr/>
                         <wps:spPr>
                           <a:xfrm>
-                            <a:off x="19034" y="428265"/>
+                            <a:off x="19040" y="461789"/>
                             <a:ext cx="38068" cy="38067"/>
                           </a:xfrm>
                           <a:custGeom>
@@ -8381,8 +8881,8 @@
                         <wps:cNvSpPr/>
                         <wps:spPr>
                           <a:xfrm>
-                            <a:off x="122383" y="394957"/>
-                            <a:ext cx="1620903" cy="181282"/>
+                            <a:off x="122347" y="394641"/>
+                            <a:ext cx="1675363" cy="181282"/>
                           </a:xfrm>
                           <a:prstGeom prst="rect">
                             <a:avLst/>
@@ -8400,70 +8900,16 @@
                               </w:pPr>
                               <w:r>
                                 <w:rPr>
-                                  <w:w w:val="102"/>
+                                  <w:w w:val="104"/>
                                 </w:rPr>
-                                <w:t>Certified</w:t>
-                              </w:r>
-                              <w:r>
-                                <w:rPr>
-                                  <w:spacing w:val="-5"/>
-                                  <w:w w:val="102"/>
-                                </w:rPr>
-                                <w:t xml:space="preserve"> </w:t>
-                              </w:r>
-                              <w:r>
-                                <w:rPr>
-                                  <w:w w:val="102"/>
-                                </w:rPr>
-                                <w:t>Scrum</w:t>
-                              </w:r>
-                              <w:r>
-                                <w:rPr>
-                                  <w:spacing w:val="-5"/>
-                                  <w:w w:val="102"/>
-                                </w:rPr>
-                                <w:t xml:space="preserve"> </w:t>
-                              </w:r>
-                              <w:r>
-                                <w:rPr>
-                                  <w:w w:val="102"/>
-                                </w:rPr>
-                                <w:t>Maste</w:t>
+                                <w:t>Certified JIRA Fundamentals</w:t>
                               </w:r>
                             </w:p>
-                          </w:txbxContent>
-                        </wps:txbx>
-                        <wps:bodyPr horzOverflow="overflow" vert="horz" lIns="0" tIns="0" rIns="0" bIns="0" rtlCol="0">
-                          <a:noAutofit/>
-                        </wps:bodyPr>
-                      </wps:wsp>
-                      <wps:wsp>
-                        <wps:cNvPr id="404" name="Rectangle 404"/>
-                        <wps:cNvSpPr/>
-                        <wps:spPr>
-                          <a:xfrm>
-                            <a:off x="1341106" y="394957"/>
-                            <a:ext cx="61491" cy="181282"/>
-                          </a:xfrm>
-                          <a:prstGeom prst="rect">
-                            <a:avLst/>
-                          </a:prstGeom>
-                          <a:ln>
-                            <a:noFill/>
-                          </a:ln>
-                        </wps:spPr>
-                        <wps:txbx>
-                          <w:txbxContent>
                             <w:p>
                               <w:pPr>
                                 <w:spacing w:after="160" w:line="259" w:lineRule="auto"/>
                                 <w:ind w:left="0" w:firstLine="0"/>
                               </w:pPr>
-                              <w:hyperlink r:id="rId10">
-                                <w:r>
-                                  <w:t>r</w:t>
-                                </w:r>
-                              </w:hyperlink>
                             </w:p>
                           </w:txbxContent>
                         </wps:txbx>
@@ -8476,7 +8922,7 @@
                         <wps:cNvSpPr/>
                         <wps:spPr>
                           <a:xfrm>
-                            <a:off x="1438264" y="435955"/>
+                            <a:off x="1797743" y="444995"/>
                             <a:ext cx="63910" cy="63910"/>
                           </a:xfrm>
                           <a:custGeom>
@@ -8579,7 +9025,7 @@
                         <wps:cNvSpPr/>
                         <wps:spPr>
                           <a:xfrm>
-                            <a:off x="1468189" y="426122"/>
+                            <a:off x="1827668" y="435162"/>
                             <a:ext cx="43818" cy="43818"/>
                           </a:xfrm>
                           <a:custGeom>
@@ -8670,7 +9116,7 @@
                         <wps:cNvSpPr/>
                         <wps:spPr>
                           <a:xfrm>
-                            <a:off x="19034" y="685226"/>
+                            <a:off x="19601" y="723273"/>
                             <a:ext cx="38068" cy="38067"/>
                           </a:xfrm>
                           <a:custGeom>
@@ -8791,8 +9237,8 @@
                         <wps:cNvSpPr/>
                         <wps:spPr>
                           <a:xfrm>
-                            <a:off x="122383" y="651915"/>
-                            <a:ext cx="2936833" cy="181282"/>
+                            <a:off x="122371" y="651741"/>
+                            <a:ext cx="2642600" cy="181282"/>
                           </a:xfrm>
                           <a:prstGeom prst="rect">
                             <a:avLst/>
@@ -8915,7 +9361,7 @@
                                 <w:spacing w:after="160" w:line="259" w:lineRule="auto"/>
                                 <w:ind w:left="0" w:firstLine="0"/>
                               </w:pPr>
-                              <w:hyperlink r:id="rId11">
+                              <w:hyperlink r:id="rId12">
                                 <w:r>
                                   <w:t xml:space="preserve"> </w:t>
                                 </w:r>
@@ -9161,7 +9607,7 @@
                         <wps:cNvSpPr/>
                         <wps:spPr>
                           <a:xfrm>
-                            <a:off x="2997856" y="171307"/>
+                            <a:off x="2997856" y="203983"/>
                             <a:ext cx="38067" cy="38067"/>
                           </a:xfrm>
                           <a:custGeom>
@@ -9339,43 +9785,6 @@
                         </wps:bodyPr>
                       </wps:wsp>
                       <wps:wsp>
-                        <wps:cNvPr id="410" name="Rectangle 410"/>
-                        <wps:cNvSpPr/>
-                        <wps:spPr>
-                          <a:xfrm>
-                            <a:off x="4642343" y="137995"/>
-                            <a:ext cx="45187" cy="181282"/>
-                          </a:xfrm>
-                          <a:prstGeom prst="rect">
-                            <a:avLst/>
-                          </a:prstGeom>
-                          <a:ln>
-                            <a:noFill/>
-                          </a:ln>
-                        </wps:spPr>
-                        <wps:txbx>
-                          <w:txbxContent>
-                            <w:p>
-                              <w:pPr>
-                                <w:spacing w:after="160" w:line="259" w:lineRule="auto"/>
-                                <w:ind w:left="0" w:firstLine="0"/>
-                              </w:pPr>
-                              <w:hyperlink r:id="rId12">
-                                <w:r>
-                                  <w:rPr>
-                                    <w:w w:val="115"/>
-                                  </w:rPr>
-                                  <w:t>l</w:t>
-                                </w:r>
-                              </w:hyperlink>
-                            </w:p>
-                          </w:txbxContent>
-                        </wps:txbx>
-                        <wps:bodyPr horzOverflow="overflow" vert="horz" lIns="0" tIns="0" rIns="0" bIns="0" rtlCol="0">
-                          <a:noAutofit/>
-                        </wps:bodyPr>
-                      </wps:wsp>
-                      <wps:wsp>
                         <wps:cNvPr id="385" name="Shape 385"/>
                         <wps:cNvSpPr/>
                         <wps:spPr>
@@ -9574,7 +9983,7 @@
                         <wps:cNvSpPr/>
                         <wps:spPr>
                           <a:xfrm>
-                            <a:off x="2997856" y="428265"/>
+                            <a:off x="2997856" y="470841"/>
                             <a:ext cx="38067" cy="38067"/>
                           </a:xfrm>
                           <a:custGeom>
@@ -9695,8 +10104,8 @@
                         <wps:cNvSpPr/>
                         <wps:spPr>
                           <a:xfrm>
-                            <a:off x="3097189" y="394957"/>
-                            <a:ext cx="1881926" cy="181282"/>
+                            <a:off x="3096882" y="394851"/>
+                            <a:ext cx="1476327" cy="181282"/>
                           </a:xfrm>
                           <a:prstGeom prst="rect">
                             <a:avLst/>
@@ -9752,40 +10161,6 @@
                         </wps:bodyPr>
                       </wps:wsp>
                       <wps:wsp>
-                        <wps:cNvPr id="412" name="Rectangle 412"/>
-                        <wps:cNvSpPr/>
-                        <wps:spPr>
-                          <a:xfrm>
-                            <a:off x="4512171" y="394957"/>
-                            <a:ext cx="61491" cy="181282"/>
-                          </a:xfrm>
-                          <a:prstGeom prst="rect">
-                            <a:avLst/>
-                          </a:prstGeom>
-                          <a:ln>
-                            <a:noFill/>
-                          </a:ln>
-                        </wps:spPr>
-                        <wps:txbx>
-                          <w:txbxContent>
-                            <w:p>
-                              <w:pPr>
-                                <w:spacing w:after="160" w:line="259" w:lineRule="auto"/>
-                                <w:ind w:left="0" w:firstLine="0"/>
-                              </w:pPr>
-                              <w:hyperlink r:id="rId13">
-                                <w:r>
-                                  <w:t>r</w:t>
-                                </w:r>
-                              </w:hyperlink>
-                            </w:p>
-                          </w:txbxContent>
-                        </wps:txbx>
-                        <wps:bodyPr horzOverflow="overflow" vert="horz" lIns="0" tIns="0" rIns="0" bIns="0" rtlCol="0">
-                          <a:noAutofit/>
-                        </wps:bodyPr>
-                      </wps:wsp>
-                      <wps:wsp>
                         <wps:cNvPr id="389" name="Shape 389"/>
                         <wps:cNvSpPr/>
                         <wps:spPr>
@@ -9984,7 +10359,7 @@
                         <wps:cNvSpPr/>
                         <wps:spPr>
                           <a:xfrm>
-                            <a:off x="2997856" y="685226"/>
+                            <a:off x="2998225" y="723283"/>
                             <a:ext cx="38067" cy="38067"/>
                           </a:xfrm>
                           <a:custGeom>
@@ -10106,6 +10481,404 @@
                         <wps:spPr>
                           <a:xfrm>
                             <a:off x="3097189" y="651915"/>
+                            <a:ext cx="3255980" cy="181282"/>
+                          </a:xfrm>
+                          <a:prstGeom prst="rect">
+                            <a:avLst/>
+                          </a:prstGeom>
+                          <a:ln>
+                            <a:noFill/>
+                          </a:ln>
+                        </wps:spPr>
+                        <wps:txbx>
+                          <w:txbxContent>
+                            <w:p>
+                              <w:pPr>
+                                <w:spacing w:after="160" w:line="259" w:lineRule="auto"/>
+                                <w:ind w:left="0" w:firstLine="0"/>
+                              </w:pPr>
+                              <w:r>
+                                <w:rPr>
+                                  <w:w w:val="104"/>
+                                </w:rPr>
+                                <w:t>Certified</w:t>
+                              </w:r>
+                              <w:r>
+                                <w:rPr>
+                                  <w:spacing w:val="-5"/>
+                                  <w:w w:val="104"/>
+                                </w:rPr>
+                                <w:t xml:space="preserve"> </w:t>
+                              </w:r>
+                              <w:r>
+                                <w:rPr>
+                                  <w:w w:val="104"/>
+                                </w:rPr>
+                                <w:t>Scrum Master</w:t>
+                              </w:r>
+                            </w:p>
+                          </w:txbxContent>
+                        </wps:txbx>
+                        <wps:bodyPr horzOverflow="overflow" vert="horz" lIns="0" tIns="0" rIns="0" bIns="0" rtlCol="0">
+                          <a:noAutofit/>
+                        </wps:bodyPr>
+                      </wps:wsp>
+                      <wps:wsp>
+                        <wps:cNvPr id="393" name="Shape 393"/>
+                        <wps:cNvSpPr/>
+                        <wps:spPr>
+                          <a:xfrm>
+                            <a:off x="4681018" y="659428"/>
+                            <a:ext cx="57519" cy="63910"/>
+                          </a:xfrm>
+                          <a:custGeom>
+                            <a:avLst/>
+                            <a:gdLst/>
+                            <a:ahLst/>
+                            <a:cxnLst/>
+                            <a:rect l="0" t="0" r="0" b="0"/>
+                            <a:pathLst>
+                              <a:path w="57519" h="63910">
+                                <a:moveTo>
+                                  <a:pt x="4425" y="0"/>
+                                </a:moveTo>
+                                <a:lnTo>
+                                  <a:pt x="26548" y="0"/>
+                                </a:lnTo>
+                                <a:lnTo>
+                                  <a:pt x="26548" y="4916"/>
+                                </a:lnTo>
+                                <a:lnTo>
+                                  <a:pt x="4425" y="4916"/>
+                                </a:lnTo>
+                                <a:lnTo>
+                                  <a:pt x="4425" y="58994"/>
+                                </a:lnTo>
+                                <a:lnTo>
+                                  <a:pt x="53095" y="58994"/>
+                                </a:lnTo>
+                                <a:lnTo>
+                                  <a:pt x="53095" y="34413"/>
+                                </a:lnTo>
+                                <a:lnTo>
+                                  <a:pt x="57519" y="34413"/>
+                                </a:lnTo>
+                                <a:lnTo>
+                                  <a:pt x="57519" y="58994"/>
+                                </a:lnTo>
+                                <a:cubicBezTo>
+                                  <a:pt x="57519" y="60352"/>
+                                  <a:pt x="57088" y="61510"/>
+                                  <a:pt x="56224" y="62471"/>
+                                </a:cubicBezTo>
+                                <a:cubicBezTo>
+                                  <a:pt x="55359" y="63430"/>
+                                  <a:pt x="54317" y="63910"/>
+                                  <a:pt x="53095" y="63910"/>
+                                </a:cubicBezTo>
+                                <a:lnTo>
+                                  <a:pt x="4425" y="63910"/>
+                                </a:lnTo>
+                                <a:cubicBezTo>
+                                  <a:pt x="3203" y="63910"/>
+                                  <a:pt x="2160" y="63430"/>
+                                  <a:pt x="1296" y="62471"/>
+                                </a:cubicBezTo>
+                                <a:cubicBezTo>
+                                  <a:pt x="432" y="61510"/>
+                                  <a:pt x="0" y="60352"/>
+                                  <a:pt x="0" y="58994"/>
+                                </a:cubicBezTo>
+                                <a:lnTo>
+                                  <a:pt x="0" y="4916"/>
+                                </a:lnTo>
+                                <a:cubicBezTo>
+                                  <a:pt x="0" y="3559"/>
+                                  <a:pt x="432" y="2400"/>
+                                  <a:pt x="1296" y="1440"/>
+                                </a:cubicBezTo>
+                                <a:cubicBezTo>
+                                  <a:pt x="2160" y="480"/>
+                                  <a:pt x="3203" y="0"/>
+                                  <a:pt x="4425" y="0"/>
+                                </a:cubicBezTo>
+                                <a:close/>
+                              </a:path>
+                            </a:pathLst>
+                          </a:custGeom>
+                          <a:ln w="0" cap="flat">
+                            <a:miter lim="127000"/>
+                          </a:ln>
+                        </wps:spPr>
+                        <wps:style>
+                          <a:lnRef idx="0">
+                            <a:srgbClr val="000000">
+                              <a:alpha val="0"/>
+                            </a:srgbClr>
+                          </a:lnRef>
+                          <a:fillRef idx="1">
+                            <a:srgbClr val="000000"/>
+                          </a:fillRef>
+                          <a:effectRef idx="0">
+                            <a:scrgbClr r="0" g="0" b="0"/>
+                          </a:effectRef>
+                          <a:fontRef idx="none"/>
+                        </wps:style>
+                        <wps:bodyPr/>
+                      </wps:wsp>
+                      <wps:wsp>
+                        <wps:cNvPr id="394" name="Shape 394"/>
+                        <wps:cNvSpPr/>
+                        <wps:spPr>
+                          <a:xfrm>
+                            <a:off x="4707950" y="649596"/>
+                            <a:ext cx="39436" cy="43818"/>
+                          </a:xfrm>
+                          <a:custGeom>
+                            <a:avLst/>
+                            <a:gdLst/>
+                            <a:ahLst/>
+                            <a:cxnLst/>
+                            <a:rect l="0" t="0" r="0" b="0"/>
+                            <a:pathLst>
+                              <a:path w="39436" h="43818">
+                                <a:moveTo>
+                                  <a:pt x="6252" y="0"/>
+                                </a:moveTo>
+                                <a:lnTo>
+                                  <a:pt x="39436" y="0"/>
+                                </a:lnTo>
+                                <a:lnTo>
+                                  <a:pt x="39436" y="36871"/>
+                                </a:lnTo>
+                                <a:cubicBezTo>
+                                  <a:pt x="39436" y="38511"/>
+                                  <a:pt x="38699" y="39330"/>
+                                  <a:pt x="37224" y="39330"/>
+                                </a:cubicBezTo>
+                                <a:cubicBezTo>
+                                  <a:pt x="35749" y="39330"/>
+                                  <a:pt x="35011" y="38511"/>
+                                  <a:pt x="35011" y="36871"/>
+                                </a:cubicBezTo>
+                                <a:lnTo>
+                                  <a:pt x="35011" y="8382"/>
+                                </a:lnTo>
+                                <a:lnTo>
+                                  <a:pt x="4371" y="42427"/>
+                                </a:lnTo>
+                                <a:cubicBezTo>
+                                  <a:pt x="3335" y="43772"/>
+                                  <a:pt x="2253" y="43818"/>
+                                  <a:pt x="1127" y="42566"/>
+                                </a:cubicBezTo>
+                                <a:cubicBezTo>
+                                  <a:pt x="0" y="41315"/>
+                                  <a:pt x="42" y="40113"/>
+                                  <a:pt x="1252" y="38961"/>
+                                </a:cubicBezTo>
+                                <a:lnTo>
+                                  <a:pt x="31892" y="4917"/>
+                                </a:lnTo>
+                                <a:lnTo>
+                                  <a:pt x="6252" y="4917"/>
+                                </a:lnTo>
+                                <a:cubicBezTo>
+                                  <a:pt x="4777" y="4917"/>
+                                  <a:pt x="4040" y="4097"/>
+                                  <a:pt x="4040" y="2459"/>
+                                </a:cubicBezTo>
+                                <a:cubicBezTo>
+                                  <a:pt x="4040" y="819"/>
+                                  <a:pt x="4777" y="0"/>
+                                  <a:pt x="6252" y="0"/>
+                                </a:cubicBezTo>
+                                <a:close/>
+                              </a:path>
+                            </a:pathLst>
+                          </a:custGeom>
+                          <a:ln w="0" cap="flat">
+                            <a:miter lim="127000"/>
+                          </a:ln>
+                        </wps:spPr>
+                        <wps:style>
+                          <a:lnRef idx="0">
+                            <a:srgbClr val="000000">
+                              <a:alpha val="0"/>
+                            </a:srgbClr>
+                          </a:lnRef>
+                          <a:fillRef idx="1">
+                            <a:srgbClr val="000000"/>
+                          </a:fillRef>
+                          <a:effectRef idx="0">
+                            <a:scrgbClr r="0" g="0" b="0"/>
+                          </a:effectRef>
+                          <a:fontRef idx="none"/>
+                        </wps:style>
+                        <wps:bodyPr/>
+                      </wps:wsp>
+                      <wps:wsp>
+                        <wps:cNvPr id="108723322" name="Rectangle 108723322"/>
+                        <wps:cNvSpPr/>
+                        <wps:spPr>
+                          <a:xfrm>
+                            <a:off x="149073" y="1119313"/>
+                            <a:ext cx="2694711" cy="181282"/>
+                          </a:xfrm>
+                          <a:prstGeom prst="rect">
+                            <a:avLst/>
+                          </a:prstGeom>
+                          <a:ln>
+                            <a:noFill/>
+                          </a:ln>
+                        </wps:spPr>
+                        <wps:txbx>
+                          <w:txbxContent>
+                            <w:p>
+                              <w:pPr>
+                                <w:spacing w:after="160" w:line="259" w:lineRule="auto"/>
+                                <w:ind w:left="0" w:firstLine="0"/>
+                              </w:pPr>
+                              <w:r>
+                                <w:rPr>
+                                  <w:w w:val="104"/>
+                                </w:rPr>
+                                <w:t>HND Media Technology – Guildford University</w:t>
+                              </w:r>
+                            </w:p>
+                          </w:txbxContent>
+                        </wps:txbx>
+                        <wps:bodyPr horzOverflow="overflow" vert="horz" lIns="0" tIns="0" rIns="0" bIns="0" rtlCol="0">
+                          <a:noAutofit/>
+                        </wps:bodyPr>
+                      </wps:wsp>
+                      <wps:wsp>
+                        <wps:cNvPr id="174753522" name="Shape 387"/>
+                        <wps:cNvSpPr/>
+                        <wps:spPr>
+                          <a:xfrm>
+                            <a:off x="19601" y="1198698"/>
+                            <a:ext cx="38067" cy="38067"/>
+                          </a:xfrm>
+                          <a:custGeom>
+                            <a:avLst/>
+                            <a:gdLst/>
+                            <a:ahLst/>
+                            <a:cxnLst/>
+                            <a:rect l="0" t="0" r="0" b="0"/>
+                            <a:pathLst>
+                              <a:path w="38067" h="38067">
+                                <a:moveTo>
+                                  <a:pt x="19030" y="0"/>
+                                </a:moveTo>
+                                <a:lnTo>
+                                  <a:pt x="19038" y="0"/>
+                                </a:lnTo>
+                                <a:lnTo>
+                                  <a:pt x="26318" y="1448"/>
+                                </a:lnTo>
+                                <a:cubicBezTo>
+                                  <a:pt x="28649" y="2414"/>
+                                  <a:pt x="30708" y="3790"/>
+                                  <a:pt x="32493" y="5574"/>
+                                </a:cubicBezTo>
+                                <a:cubicBezTo>
+                                  <a:pt x="34277" y="7359"/>
+                                  <a:pt x="35653" y="9417"/>
+                                  <a:pt x="36619" y="11749"/>
+                                </a:cubicBezTo>
+                                <a:cubicBezTo>
+                                  <a:pt x="37585" y="14081"/>
+                                  <a:pt x="38067" y="16509"/>
+                                  <a:pt x="38067" y="19033"/>
+                                </a:cubicBezTo>
+                                <a:cubicBezTo>
+                                  <a:pt x="38067" y="21558"/>
+                                  <a:pt x="37585" y="23985"/>
+                                  <a:pt x="36619" y="26317"/>
+                                </a:cubicBezTo>
+                                <a:cubicBezTo>
+                                  <a:pt x="35653" y="28649"/>
+                                  <a:pt x="34277" y="30707"/>
+                                  <a:pt x="32493" y="32493"/>
+                                </a:cubicBezTo>
+                                <a:cubicBezTo>
+                                  <a:pt x="30708" y="34277"/>
+                                  <a:pt x="28649" y="35652"/>
+                                  <a:pt x="26318" y="36619"/>
+                                </a:cubicBezTo>
+                                <a:cubicBezTo>
+                                  <a:pt x="23986" y="37585"/>
+                                  <a:pt x="21558" y="38067"/>
+                                  <a:pt x="19034" y="38067"/>
+                                </a:cubicBezTo>
+                                <a:cubicBezTo>
+                                  <a:pt x="16509" y="38067"/>
+                                  <a:pt x="14082" y="37585"/>
+                                  <a:pt x="11750" y="36619"/>
+                                </a:cubicBezTo>
+                                <a:cubicBezTo>
+                                  <a:pt x="9418" y="35652"/>
+                                  <a:pt x="7359" y="34277"/>
+                                  <a:pt x="5574" y="32493"/>
+                                </a:cubicBezTo>
+                                <a:cubicBezTo>
+                                  <a:pt x="3790" y="30707"/>
+                                  <a:pt x="2415" y="28649"/>
+                                  <a:pt x="1448" y="26317"/>
+                                </a:cubicBezTo>
+                                <a:lnTo>
+                                  <a:pt x="0" y="19035"/>
+                                </a:lnTo>
+                                <a:lnTo>
+                                  <a:pt x="0" y="19031"/>
+                                </a:lnTo>
+                                <a:lnTo>
+                                  <a:pt x="1448" y="11749"/>
+                                </a:lnTo>
+                                <a:cubicBezTo>
+                                  <a:pt x="2415" y="9417"/>
+                                  <a:pt x="3790" y="7359"/>
+                                  <a:pt x="5574" y="5574"/>
+                                </a:cubicBezTo>
+                                <a:cubicBezTo>
+                                  <a:pt x="7359" y="3790"/>
+                                  <a:pt x="9418" y="2414"/>
+                                  <a:pt x="11750" y="1448"/>
+                                </a:cubicBezTo>
+                                <a:lnTo>
+                                  <a:pt x="19030" y="0"/>
+                                </a:lnTo>
+                                <a:close/>
+                              </a:path>
+                            </a:pathLst>
+                          </a:custGeom>
+                          <a:ln w="0" cap="flat">
+                            <a:miter lim="127000"/>
+                          </a:ln>
+                        </wps:spPr>
+                        <wps:style>
+                          <a:lnRef idx="0">
+                            <a:srgbClr val="000000">
+                              <a:alpha val="0"/>
+                            </a:srgbClr>
+                          </a:lnRef>
+                          <a:fillRef idx="1">
+                            <a:srgbClr val="000000"/>
+                          </a:fillRef>
+                          <a:effectRef idx="0">
+                            <a:scrgbClr r="0" g="0" b="0"/>
+                          </a:effectRef>
+                          <a:fontRef idx="none"/>
+                        </wps:style>
+                        <wps:bodyPr/>
+                      </wps:wsp>
+                      <wps:wsp>
+                        <wps:cNvPr id="2001594280" name="Rectangle 2001594280"/>
+                        <wps:cNvSpPr/>
+                        <wps:spPr>
+                          <a:xfrm>
+                            <a:off x="2997866" y="1121451"/>
                             <a:ext cx="3255980" cy="181282"/>
                           </a:xfrm>
                           <a:prstGeom prst="rect">
@@ -10231,390 +11004,6 @@
                           <a:noAutofit/>
                         </wps:bodyPr>
                       </wps:wsp>
-                      <wps:wsp>
-                        <wps:cNvPr id="414" name="Rectangle 414"/>
-                        <wps:cNvSpPr/>
-                        <wps:spPr>
-                          <a:xfrm>
-                            <a:off x="5545294" y="651915"/>
-                            <a:ext cx="61491" cy="181282"/>
-                          </a:xfrm>
-                          <a:prstGeom prst="rect">
-                            <a:avLst/>
-                          </a:prstGeom>
-                          <a:ln>
-                            <a:noFill/>
-                          </a:ln>
-                        </wps:spPr>
-                        <wps:txbx>
-                          <w:txbxContent>
-                            <w:p>
-                              <w:pPr>
-                                <w:spacing w:after="160" w:line="259" w:lineRule="auto"/>
-                                <w:ind w:left="0" w:firstLine="0"/>
-                              </w:pPr>
-                              <w:hyperlink r:id="rId14">
-                                <w:r>
-                                  <w:t>r</w:t>
-                                </w:r>
-                              </w:hyperlink>
-                            </w:p>
-                          </w:txbxContent>
-                        </wps:txbx>
-                        <wps:bodyPr horzOverflow="overflow" vert="horz" lIns="0" tIns="0" rIns="0" bIns="0" rtlCol="0">
-                          <a:noAutofit/>
-                        </wps:bodyPr>
-                      </wps:wsp>
-                      <wps:wsp>
-                        <wps:cNvPr id="393" name="Shape 393"/>
-                        <wps:cNvSpPr/>
-                        <wps:spPr>
-                          <a:xfrm>
-                            <a:off x="3150253" y="864219"/>
-                            <a:ext cx="57519" cy="63910"/>
-                          </a:xfrm>
-                          <a:custGeom>
-                            <a:avLst/>
-                            <a:gdLst/>
-                            <a:ahLst/>
-                            <a:cxnLst/>
-                            <a:rect l="0" t="0" r="0" b="0"/>
-                            <a:pathLst>
-                              <a:path w="57519" h="63910">
-                                <a:moveTo>
-                                  <a:pt x="4425" y="0"/>
-                                </a:moveTo>
-                                <a:lnTo>
-                                  <a:pt x="26548" y="0"/>
-                                </a:lnTo>
-                                <a:lnTo>
-                                  <a:pt x="26548" y="4916"/>
-                                </a:lnTo>
-                                <a:lnTo>
-                                  <a:pt x="4425" y="4916"/>
-                                </a:lnTo>
-                                <a:lnTo>
-                                  <a:pt x="4425" y="58994"/>
-                                </a:lnTo>
-                                <a:lnTo>
-                                  <a:pt x="53095" y="58994"/>
-                                </a:lnTo>
-                                <a:lnTo>
-                                  <a:pt x="53095" y="34413"/>
-                                </a:lnTo>
-                                <a:lnTo>
-                                  <a:pt x="57519" y="34413"/>
-                                </a:lnTo>
-                                <a:lnTo>
-                                  <a:pt x="57519" y="58994"/>
-                                </a:lnTo>
-                                <a:cubicBezTo>
-                                  <a:pt x="57519" y="60352"/>
-                                  <a:pt x="57088" y="61510"/>
-                                  <a:pt x="56224" y="62471"/>
-                                </a:cubicBezTo>
-                                <a:cubicBezTo>
-                                  <a:pt x="55359" y="63430"/>
-                                  <a:pt x="54317" y="63910"/>
-                                  <a:pt x="53095" y="63910"/>
-                                </a:cubicBezTo>
-                                <a:lnTo>
-                                  <a:pt x="4425" y="63910"/>
-                                </a:lnTo>
-                                <a:cubicBezTo>
-                                  <a:pt x="3203" y="63910"/>
-                                  <a:pt x="2160" y="63430"/>
-                                  <a:pt x="1296" y="62471"/>
-                                </a:cubicBezTo>
-                                <a:cubicBezTo>
-                                  <a:pt x="432" y="61510"/>
-                                  <a:pt x="0" y="60352"/>
-                                  <a:pt x="0" y="58994"/>
-                                </a:cubicBezTo>
-                                <a:lnTo>
-                                  <a:pt x="0" y="4916"/>
-                                </a:lnTo>
-                                <a:cubicBezTo>
-                                  <a:pt x="0" y="3559"/>
-                                  <a:pt x="432" y="2400"/>
-                                  <a:pt x="1296" y="1440"/>
-                                </a:cubicBezTo>
-                                <a:cubicBezTo>
-                                  <a:pt x="2160" y="480"/>
-                                  <a:pt x="3203" y="0"/>
-                                  <a:pt x="4425" y="0"/>
-                                </a:cubicBezTo>
-                                <a:close/>
-                              </a:path>
-                            </a:pathLst>
-                          </a:custGeom>
-                          <a:ln w="0" cap="flat">
-                            <a:miter lim="127000"/>
-                          </a:ln>
-                        </wps:spPr>
-                        <wps:style>
-                          <a:lnRef idx="0">
-                            <a:srgbClr val="000000">
-                              <a:alpha val="0"/>
-                            </a:srgbClr>
-                          </a:lnRef>
-                          <a:fillRef idx="1">
-                            <a:srgbClr val="000000"/>
-                          </a:fillRef>
-                          <a:effectRef idx="0">
-                            <a:scrgbClr r="0" g="0" b="0"/>
-                          </a:effectRef>
-                          <a:fontRef idx="none"/>
-                        </wps:style>
-                        <wps:bodyPr/>
-                      </wps:wsp>
-                      <wps:wsp>
-                        <wps:cNvPr id="394" name="Shape 394"/>
-                        <wps:cNvSpPr/>
-                        <wps:spPr>
-                          <a:xfrm>
-                            <a:off x="3177185" y="854387"/>
-                            <a:ext cx="39436" cy="43818"/>
-                          </a:xfrm>
-                          <a:custGeom>
-                            <a:avLst/>
-                            <a:gdLst/>
-                            <a:ahLst/>
-                            <a:cxnLst/>
-                            <a:rect l="0" t="0" r="0" b="0"/>
-                            <a:pathLst>
-                              <a:path w="39436" h="43818">
-                                <a:moveTo>
-                                  <a:pt x="6252" y="0"/>
-                                </a:moveTo>
-                                <a:lnTo>
-                                  <a:pt x="39436" y="0"/>
-                                </a:lnTo>
-                                <a:lnTo>
-                                  <a:pt x="39436" y="36871"/>
-                                </a:lnTo>
-                                <a:cubicBezTo>
-                                  <a:pt x="39436" y="38511"/>
-                                  <a:pt x="38699" y="39330"/>
-                                  <a:pt x="37224" y="39330"/>
-                                </a:cubicBezTo>
-                                <a:cubicBezTo>
-                                  <a:pt x="35749" y="39330"/>
-                                  <a:pt x="35011" y="38511"/>
-                                  <a:pt x="35011" y="36871"/>
-                                </a:cubicBezTo>
-                                <a:lnTo>
-                                  <a:pt x="35011" y="8382"/>
-                                </a:lnTo>
-                                <a:lnTo>
-                                  <a:pt x="4371" y="42427"/>
-                                </a:lnTo>
-                                <a:cubicBezTo>
-                                  <a:pt x="3335" y="43772"/>
-                                  <a:pt x="2253" y="43818"/>
-                                  <a:pt x="1127" y="42566"/>
-                                </a:cubicBezTo>
-                                <a:cubicBezTo>
-                                  <a:pt x="0" y="41315"/>
-                                  <a:pt x="42" y="40113"/>
-                                  <a:pt x="1252" y="38961"/>
-                                </a:cubicBezTo>
-                                <a:lnTo>
-                                  <a:pt x="31892" y="4917"/>
-                                </a:lnTo>
-                                <a:lnTo>
-                                  <a:pt x="6252" y="4917"/>
-                                </a:lnTo>
-                                <a:cubicBezTo>
-                                  <a:pt x="4777" y="4917"/>
-                                  <a:pt x="4040" y="4097"/>
-                                  <a:pt x="4040" y="2459"/>
-                                </a:cubicBezTo>
-                                <a:cubicBezTo>
-                                  <a:pt x="4040" y="819"/>
-                                  <a:pt x="4777" y="0"/>
-                                  <a:pt x="6252" y="0"/>
-                                </a:cubicBezTo>
-                                <a:close/>
-                              </a:path>
-                            </a:pathLst>
-                          </a:custGeom>
-                          <a:ln w="0" cap="flat">
-                            <a:miter lim="127000"/>
-                          </a:ln>
-                        </wps:spPr>
-                        <wps:style>
-                          <a:lnRef idx="0">
-                            <a:srgbClr val="000000">
-                              <a:alpha val="0"/>
-                            </a:srgbClr>
-                          </a:lnRef>
-                          <a:fillRef idx="1">
-                            <a:srgbClr val="000000"/>
-                          </a:fillRef>
-                          <a:effectRef idx="0">
-                            <a:scrgbClr r="0" g="0" b="0"/>
-                          </a:effectRef>
-                          <a:fontRef idx="none"/>
-                        </wps:style>
-                        <wps:bodyPr/>
-                      </wps:wsp>
-                      <wps:wsp>
-                        <wps:cNvPr id="108723322" name="Rectangle 108723322"/>
-                        <wps:cNvSpPr/>
-                        <wps:spPr>
-                          <a:xfrm>
-                            <a:off x="149088" y="1119612"/>
-                            <a:ext cx="3255980" cy="181282"/>
-                          </a:xfrm>
-                          <a:prstGeom prst="rect">
-                            <a:avLst/>
-                          </a:prstGeom>
-                          <a:ln>
-                            <a:noFill/>
-                          </a:ln>
-                        </wps:spPr>
-                        <wps:txbx>
-                          <w:txbxContent>
-                            <w:p>
-                              <w:pPr>
-                                <w:spacing w:after="160" w:line="259" w:lineRule="auto"/>
-                                <w:ind w:left="0" w:firstLine="0"/>
-                              </w:pPr>
-                              <w:r>
-                                <w:rPr>
-                                  <w:w w:val="104"/>
-                                </w:rPr>
-                                <w:t>HND Media Technology – Guildford University</w:t>
-                              </w:r>
-                            </w:p>
-                          </w:txbxContent>
-                        </wps:txbx>
-                        <wps:bodyPr horzOverflow="overflow" vert="horz" lIns="0" tIns="0" rIns="0" bIns="0" rtlCol="0">
-                          <a:noAutofit/>
-                        </wps:bodyPr>
-                      </wps:wsp>
-                      <wps:wsp>
-                        <wps:cNvPr id="174753522" name="Shape 387"/>
-                        <wps:cNvSpPr/>
-                        <wps:spPr>
-                          <a:xfrm>
-                            <a:off x="19601" y="1198698"/>
-                            <a:ext cx="38067" cy="38067"/>
-                          </a:xfrm>
-                          <a:custGeom>
-                            <a:avLst/>
-                            <a:gdLst/>
-                            <a:ahLst/>
-                            <a:cxnLst/>
-                            <a:rect l="0" t="0" r="0" b="0"/>
-                            <a:pathLst>
-                              <a:path w="38067" h="38067">
-                                <a:moveTo>
-                                  <a:pt x="19030" y="0"/>
-                                </a:moveTo>
-                                <a:lnTo>
-                                  <a:pt x="19038" y="0"/>
-                                </a:lnTo>
-                                <a:lnTo>
-                                  <a:pt x="26318" y="1448"/>
-                                </a:lnTo>
-                                <a:cubicBezTo>
-                                  <a:pt x="28649" y="2414"/>
-                                  <a:pt x="30708" y="3790"/>
-                                  <a:pt x="32493" y="5574"/>
-                                </a:cubicBezTo>
-                                <a:cubicBezTo>
-                                  <a:pt x="34277" y="7359"/>
-                                  <a:pt x="35653" y="9417"/>
-                                  <a:pt x="36619" y="11749"/>
-                                </a:cubicBezTo>
-                                <a:cubicBezTo>
-                                  <a:pt x="37585" y="14081"/>
-                                  <a:pt x="38067" y="16509"/>
-                                  <a:pt x="38067" y="19033"/>
-                                </a:cubicBezTo>
-                                <a:cubicBezTo>
-                                  <a:pt x="38067" y="21558"/>
-                                  <a:pt x="37585" y="23985"/>
-                                  <a:pt x="36619" y="26317"/>
-                                </a:cubicBezTo>
-                                <a:cubicBezTo>
-                                  <a:pt x="35653" y="28649"/>
-                                  <a:pt x="34277" y="30707"/>
-                                  <a:pt x="32493" y="32493"/>
-                                </a:cubicBezTo>
-                                <a:cubicBezTo>
-                                  <a:pt x="30708" y="34277"/>
-                                  <a:pt x="28649" y="35652"/>
-                                  <a:pt x="26318" y="36619"/>
-                                </a:cubicBezTo>
-                                <a:cubicBezTo>
-                                  <a:pt x="23986" y="37585"/>
-                                  <a:pt x="21558" y="38067"/>
-                                  <a:pt x="19034" y="38067"/>
-                                </a:cubicBezTo>
-                                <a:cubicBezTo>
-                                  <a:pt x="16509" y="38067"/>
-                                  <a:pt x="14082" y="37585"/>
-                                  <a:pt x="11750" y="36619"/>
-                                </a:cubicBezTo>
-                                <a:cubicBezTo>
-                                  <a:pt x="9418" y="35652"/>
-                                  <a:pt x="7359" y="34277"/>
-                                  <a:pt x="5574" y="32493"/>
-                                </a:cubicBezTo>
-                                <a:cubicBezTo>
-                                  <a:pt x="3790" y="30707"/>
-                                  <a:pt x="2415" y="28649"/>
-                                  <a:pt x="1448" y="26317"/>
-                                </a:cubicBezTo>
-                                <a:lnTo>
-                                  <a:pt x="0" y="19035"/>
-                                </a:lnTo>
-                                <a:lnTo>
-                                  <a:pt x="0" y="19031"/>
-                                </a:lnTo>
-                                <a:lnTo>
-                                  <a:pt x="1448" y="11749"/>
-                                </a:lnTo>
-                                <a:cubicBezTo>
-                                  <a:pt x="2415" y="9417"/>
-                                  <a:pt x="3790" y="7359"/>
-                                  <a:pt x="5574" y="5574"/>
-                                </a:cubicBezTo>
-                                <a:cubicBezTo>
-                                  <a:pt x="7359" y="3790"/>
-                                  <a:pt x="9418" y="2414"/>
-                                  <a:pt x="11750" y="1448"/>
-                                </a:cubicBezTo>
-                                <a:lnTo>
-                                  <a:pt x="19030" y="0"/>
-                                </a:lnTo>
-                                <a:close/>
-                              </a:path>
-                            </a:pathLst>
-                          </a:custGeom>
-                          <a:ln w="0" cap="flat">
-                            <a:miter lim="127000"/>
-                          </a:ln>
-                        </wps:spPr>
-                        <wps:style>
-                          <a:lnRef idx="0">
-                            <a:srgbClr val="000000">
-                              <a:alpha val="0"/>
-                            </a:srgbClr>
-                          </a:lnRef>
-                          <a:fillRef idx="1">
-                            <a:srgbClr val="000000"/>
-                          </a:fillRef>
-                          <a:effectRef idx="0">
-                            <a:scrgbClr r="0" g="0" b="0"/>
-                          </a:effectRef>
-                          <a:fontRef idx="none"/>
-                        </wps:style>
-                        <wps:bodyPr/>
-                      </wps:wsp>
                     </wpg:wgp>
                   </a:graphicData>
                 </a:graphic>
@@ -10623,12 +11012,12 @@
           </mc:Choice>
           <mc:Fallback>
             <w:pict>
-              <v:group w14:anchorId="4D54295D" id="Group 3325" o:spid="_x0000_s1068" style="width:500.25pt;height:102.45pt;mso-position-horizontal-relative:char;mso-position-vertical-relative:line" coordsize="63531,13008" o:gfxdata="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">
+              <v:group w14:anchorId="4D54295D" id="Group 3325" o:spid="_x0000_s1068" style="width:500.25pt;height:102.6pt;mso-position-horizontal-relative:char;mso-position-vertical-relative:line" coordsize="63531,13027" o:gfxdata="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">
                 <v:shape id="Shape 3948" o:spid="_x0000_s1069" style="position:absolute;width:56816;height:190;visibility:visible;mso-wrap-style:square;v-text-anchor:top" coordsize="5681650,19034" o:gfxdata="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" path="m,l5681650,r,19034l,19034,,e" fillcolor="#84d2f6" stroked="f" strokeweight="0">
                   <v:stroke miterlimit="83231f" joinstyle="miter"/>
                   <v:path arrowok="t" textboxrect="0,0,5681650,19034"/>
                 </v:shape>
-                <v:shape id="Shape 369" o:spid="_x0000_s1070" style="position:absolute;left:190;top:1713;width:381;height:380;visibility:visible;mso-wrap-style:square;v-text-anchor:top" coordsize="38068,38067" o:gfxdata="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" path="m19030,r8,l26318,1448v2332,966,4390,2342,6175,4126c34278,7359,35653,9417,36619,11749v966,2332,1449,4760,1449,7284c38068,21558,37585,23985,36619,26317v-966,2332,-2341,4390,-4126,6176c30708,34277,28650,35652,26318,36619v-2332,966,-4760,1448,-7284,1448c16510,38067,14082,37585,11750,36619,9418,35652,7360,34277,5575,32493,3790,30707,2415,28649,1449,26317l,19034r,-2l1449,11749c2415,9417,3790,7359,5575,5574,7360,3790,9418,2414,11750,1448l19030,xe" fillcolor="black" stroked="f" strokeweight="0">
+                <v:shape id="Shape 369" o:spid="_x0000_s1070" style="position:absolute;left:196;top:2039;width:380;height:381;visibility:visible;mso-wrap-style:square;v-text-anchor:top" coordsize="38068,38067" o:gfxdata="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" path="m19030,r8,l26318,1448v2332,966,4390,2342,6175,4126c34278,7359,35653,9417,36619,11749v966,2332,1449,4760,1449,7284c38068,21558,37585,23985,36619,26317v-966,2332,-2341,4390,-4126,6176c30708,34277,28650,35652,26318,36619v-2332,966,-4760,1448,-7284,1448c16510,38067,14082,37585,11750,36619,9418,35652,7360,34277,5575,32493,3790,30707,2415,28649,1449,26317l,19034r,-2l1449,11749c2415,9417,3790,7359,5575,5574,7360,3790,9418,2414,11750,1448l19030,xe" fillcolor="black" stroked="f" strokeweight="0">
                   <v:stroke miterlimit="83231f" joinstyle="miter"/>
                   <v:path arrowok="t" textboxrect="0,0,38068,38067"/>
                 </v:shape>
@@ -10640,14 +11029,12 @@
                           <w:spacing w:after="160" w:line="259" w:lineRule="auto"/>
                           <w:ind w:left="0" w:firstLine="0"/>
                         </w:pPr>
-                        <w:proofErr w:type="spellStart"/>
                         <w:r>
                           <w:rPr>
                             <w:w w:val="105"/>
                           </w:rPr>
                           <w:t>SAFe</w:t>
                         </w:r>
-                        <w:proofErr w:type="spellEnd"/>
                         <w:r>
                           <w:rPr>
                             <w:spacing w:val="-5"/>
@@ -10712,7 +11099,7 @@
                           <w:spacing w:after="160" w:line="259" w:lineRule="auto"/>
                           <w:ind w:left="0" w:firstLine="0"/>
                         </w:pPr>
-                        <w:hyperlink r:id="rId15">
+                        <w:hyperlink r:id="rId13">
                           <w:r>
                             <w:rPr>
                               <w:w w:val="101"/>
@@ -10732,11 +11119,11 @@
                   <v:stroke miterlimit="83231f" joinstyle="miter"/>
                   <v:path arrowok="t" textboxrect="0,0,43818,43818"/>
                 </v:shape>
-                <v:shape id="Shape 373" o:spid="_x0000_s1075" style="position:absolute;left:190;top:4282;width:381;height:381;visibility:visible;mso-wrap-style:square;v-text-anchor:top" coordsize="38068,38067" o:gfxdata="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" path="m19030,r8,l26318,1448v2332,966,4390,2342,6175,4126c34278,7359,35653,9417,36619,11749v966,2332,1449,4760,1449,7284c38068,21558,37585,23985,36619,26317v-966,2332,-2341,4390,-4126,6176c30708,34277,28650,35652,26318,36619v-2332,966,-4760,1448,-7284,1448c16510,38067,14082,37585,11750,36619,9418,35652,7360,34277,5575,32493,3790,30707,2415,28649,1449,26317l,19034r,-2l1449,11749c2415,9417,3790,7359,5575,5574,7360,3790,9418,2414,11750,1448l19030,xe" fillcolor="black" stroked="f" strokeweight="0">
+                <v:shape id="Shape 373" o:spid="_x0000_s1075" style="position:absolute;left:190;top:4617;width:381;height:381;visibility:visible;mso-wrap-style:square;v-text-anchor:top" coordsize="38068,38067" o:gfxdata="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" path="m19030,r8,l26318,1448v2332,966,4390,2342,6175,4126c34278,7359,35653,9417,36619,11749v966,2332,1449,4760,1449,7284c38068,21558,37585,23985,36619,26317v-966,2332,-2341,4390,-4126,6176c30708,34277,28650,35652,26318,36619v-2332,966,-4760,1448,-7284,1448c16510,38067,14082,37585,11750,36619,9418,35652,7360,34277,5575,32493,3790,30707,2415,28649,1449,26317l,19034r,-2l1449,11749c2415,9417,3790,7359,5575,5574,7360,3790,9418,2414,11750,1448l19030,xe" fillcolor="black" stroked="f" strokeweight="0">
                   <v:stroke miterlimit="83231f" joinstyle="miter"/>
                   <v:path arrowok="t" textboxrect="0,0,38068,38067"/>
                 </v:shape>
-                <v:rect id="Rectangle 403" o:spid="_x0000_s1076" style="position:absolute;left:1223;top:3949;width:16209;height:1813;visibility:visible;mso-wrap-style:square;v-text-anchor:top" o:gfxdata="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" filled="f" stroked="f">
+                <v:rect id="Rectangle 403" o:spid="_x0000_s1076" style="position:absolute;left:1223;top:3946;width:16754;height:1813;visibility:visible;mso-wrap-style:square;v-text-anchor:top" o:gfxdata="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" filled="f" stroked="f">
                   <v:textbox inset="0,0,0,0">
                     <w:txbxContent>
                       <w:p>
@@ -10746,70 +11133,33 @@
                         </w:pPr>
                         <w:r>
                           <w:rPr>
-                            <w:w w:val="102"/>
+                            <w:w w:val="104"/>
                           </w:rPr>
-                          <w:t>Certified</w:t>
-                        </w:r>
-                        <w:r>
-                          <w:rPr>
-                            <w:spacing w:val="-5"/>
-                            <w:w w:val="102"/>
-                          </w:rPr>
-                          <w:t xml:space="preserve"> </w:t>
-                        </w:r>
-                        <w:r>
-                          <w:rPr>
-                            <w:w w:val="102"/>
-                          </w:rPr>
-                          <w:t>Scrum</w:t>
-                        </w:r>
-                        <w:r>
-                          <w:rPr>
-                            <w:spacing w:val="-5"/>
-                            <w:w w:val="102"/>
-                          </w:rPr>
-                          <w:t xml:space="preserve"> </w:t>
-                        </w:r>
-                        <w:r>
-                          <w:rPr>
-                            <w:w w:val="102"/>
-                          </w:rPr>
-                          <w:t>Maste</w:t>
+                          <w:t>Certified JIRA Fundamentals</w:t>
                         </w:r>
                       </w:p>
-                    </w:txbxContent>
-                  </v:textbox>
-                </v:rect>
-                <v:rect id="Rectangle 404" o:spid="_x0000_s1077" style="position:absolute;left:13411;top:3949;width:614;height:1813;visibility:visible;mso-wrap-style:square;v-text-anchor:top" o:gfxdata="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" filled="f" stroked="f">
-                  <v:textbox inset="0,0,0,0">
-                    <w:txbxContent>
                       <w:p>
                         <w:pPr>
                           <w:spacing w:after="160" w:line="259" w:lineRule="auto"/>
                           <w:ind w:left="0" w:firstLine="0"/>
                         </w:pPr>
-                        <w:hyperlink r:id="rId16">
-                          <w:r>
-                            <w:t>r</w:t>
-                          </w:r>
-                        </w:hyperlink>
                       </w:p>
                     </w:txbxContent>
                   </v:textbox>
                 </v:rect>
-                <v:shape id="Shape 375" o:spid="_x0000_s1078" style="position:absolute;left:14382;top:4359;width:639;height:639;visibility:visible;mso-wrap-style:square;v-text-anchor:top" coordsize="63910,63910" o:gfxdata="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" path="m4916,l29497,r,4916l4916,4916r,54078l58994,58994r,-24581l63910,34413r,24581c63910,60352,63430,61510,62470,62471v-959,959,-2118,1439,-3476,1439l4916,63910v-1357,,-2516,-480,-3476,-1439c480,61510,,60352,,58994l,4916c,3559,480,2400,1440,1440,2400,480,3559,,4916,xe" fillcolor="black" stroked="f" strokeweight="0">
+                <v:shape id="Shape 375" o:spid="_x0000_s1077" style="position:absolute;left:17977;top:4449;width:639;height:640;visibility:visible;mso-wrap-style:square;v-text-anchor:top" coordsize="63910,63910" o:gfxdata="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" path="m4916,l29497,r,4916l4916,4916r,54078l58994,58994r,-24581l63910,34413r,24581c63910,60352,63430,61510,62470,62471v-959,959,-2118,1439,-3476,1439l4916,63910v-1357,,-2516,-480,-3476,-1439c480,61510,,60352,,58994l,4916c,3559,480,2400,1440,1440,2400,480,3559,,4916,xe" fillcolor="black" stroked="f" strokeweight="0">
                   <v:stroke miterlimit="83231f" joinstyle="miter"/>
                   <v:path arrowok="t" textboxrect="0,0,63910,63910"/>
                 </v:shape>
-                <v:shape id="Shape 376" o:spid="_x0000_s1079" style="position:absolute;left:14681;top:4261;width:439;height:438;visibility:visible;mso-wrap-style:square;v-text-anchor:top" coordsize="43818,43818" o:gfxdata="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" path="m6946,l43818,r,36871c43818,38511,42999,39330,41360,39330v-1639,,-2458,-819,-2458,-2459l38902,8382,4857,42427v-1152,1345,-2353,1391,-3605,139c,41315,47,40113,1391,38961l35436,4917r-28490,c5308,4917,4488,4097,4488,2459,4488,819,5308,,6946,xe" fillcolor="black" stroked="f" strokeweight="0">
+                <v:shape id="Shape 376" o:spid="_x0000_s1078" style="position:absolute;left:18276;top:4351;width:438;height:438;visibility:visible;mso-wrap-style:square;v-text-anchor:top" coordsize="43818,43818" o:gfxdata="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" path="m6946,l43818,r,36871c43818,38511,42999,39330,41360,39330v-1639,,-2458,-819,-2458,-2459l38902,8382,4857,42427v-1152,1345,-2353,1391,-3605,139c,41315,47,40113,1391,38961l35436,4917r-28490,c5308,4917,4488,4097,4488,2459,4488,819,5308,,6946,xe" fillcolor="black" stroked="f" strokeweight="0">
                   <v:stroke miterlimit="83231f" joinstyle="miter"/>
                   <v:path arrowok="t" textboxrect="0,0,43818,43818"/>
                 </v:shape>
-                <v:shape id="Shape 377" o:spid="_x0000_s1080" style="position:absolute;left:190;top:6852;width:381;height:380;visibility:visible;mso-wrap-style:square;v-text-anchor:top" coordsize="38068,38067" o:gfxdata="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" path="m19030,r8,l26318,1448v2332,966,4390,2342,6175,4126c34278,7359,35653,9417,36619,11749v966,2332,1449,4760,1449,7284c38068,21558,37585,23985,36619,26317v-966,2332,-2341,4390,-4126,6176c30708,34277,28650,35652,26318,36619v-2332,966,-4760,1448,-7284,1448c16510,38067,14082,37585,11750,36619,9418,35652,7360,34277,5575,32493,3790,30707,2415,28649,1449,26317l,19034r,-2l1449,11749c2415,9417,3790,7359,5575,5574,7360,3790,9418,2414,11750,1448l19030,xe" fillcolor="black" stroked="f" strokeweight="0">
+                <v:shape id="Shape 377" o:spid="_x0000_s1079" style="position:absolute;left:196;top:7232;width:380;height:381;visibility:visible;mso-wrap-style:square;v-text-anchor:top" coordsize="38068,38067" o:gfxdata="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" path="m19030,r8,l26318,1448v2332,966,4390,2342,6175,4126c34278,7359,35653,9417,36619,11749v966,2332,1449,4760,1449,7284c38068,21558,37585,23985,36619,26317v-966,2332,-2341,4390,-4126,6176c30708,34277,28650,35652,26318,36619v-2332,966,-4760,1448,-7284,1448c16510,38067,14082,37585,11750,36619,9418,35652,7360,34277,5575,32493,3790,30707,2415,28649,1449,26317l,19034r,-2l1449,11749c2415,9417,3790,7359,5575,5574,7360,3790,9418,2414,11750,1448l19030,xe" fillcolor="black" stroked="f" strokeweight="0">
                   <v:stroke miterlimit="83231f" joinstyle="miter"/>
                   <v:path arrowok="t" textboxrect="0,0,38068,38067"/>
                 </v:shape>
-                <v:rect id="Rectangle 405" o:spid="_x0000_s1081" style="position:absolute;left:1223;top:6519;width:29369;height:1812;visibility:visible;mso-wrap-style:square;v-text-anchor:top" o:gfxdata="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" filled="f" stroked="f">
+                <v:rect id="Rectangle 405" o:spid="_x0000_s1080" style="position:absolute;left:1223;top:6517;width:26426;height:1813;visibility:visible;mso-wrap-style:square;v-text-anchor:top" o:gfxdata="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" filled="f" stroked="f">
                   <v:textbox inset="0,0,0,0">
                     <w:txbxContent>
                       <w:p>
@@ -10899,7 +11249,7 @@
                     </w:txbxContent>
                   </v:textbox>
                 </v:rect>
-                <v:rect id="Rectangle 379" o:spid="_x0000_s1082" style="position:absolute;left:23945;top:6519;width:355;height:1812;visibility:visible;mso-wrap-style:square;v-text-anchor:top" o:gfxdata="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" filled="f" stroked="f">
+                <v:rect id="Rectangle 379" o:spid="_x0000_s1081" style="position:absolute;left:23945;top:6519;width:355;height:1812;visibility:visible;mso-wrap-style:square;v-text-anchor:top" o:gfxdata="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" filled="f" stroked="f">
                   <v:textbox inset="0,0,0,0">
                     <w:txbxContent>
                       <w:p>
@@ -10907,7 +11257,7 @@
                           <w:spacing w:after="160" w:line="259" w:lineRule="auto"/>
                           <w:ind w:left="0" w:firstLine="0"/>
                         </w:pPr>
-                        <w:hyperlink r:id="rId17">
+                        <w:hyperlink r:id="rId14">
                           <w:r>
                             <w:t xml:space="preserve"> </w:t>
                           </w:r>
@@ -10916,7 +11266,7 @@
                     </w:txbxContent>
                   </v:textbox>
                 </v:rect>
-                <v:rect id="Rectangle 407" o:spid="_x0000_s1083" style="position:absolute;left:1223;top:8232;width:6107;height:1813;visibility:visible;mso-wrap-style:square;v-text-anchor:top" o:gfxdata="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" filled="f" stroked="f">
+                <v:rect id="Rectangle 407" o:spid="_x0000_s1082" style="position:absolute;left:1223;top:8232;width:6107;height:1813;visibility:visible;mso-wrap-style:square;v-text-anchor:top" o:gfxdata="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" filled="f" stroked="f">
                   <v:textbox inset="0,0,0,0">
                     <w:txbxContent>
                       <w:p>
@@ -10934,19 +11284,19 @@
                     </w:txbxContent>
                   </v:textbox>
                 </v:rect>
-                <v:shape id="Shape 381" o:spid="_x0000_s1084" style="position:absolute;left:7054;top:8642;width:639;height:639;visibility:visible;mso-wrap-style:square;v-text-anchor:top" coordsize="63910,63910" o:gfxdata="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" path="m4916,l29497,r,4916l4916,4916r,54078l58994,58994r,-24581l63910,34413r,24581c63910,60352,63430,61510,62470,62471v-959,959,-2118,1439,-3476,1439l4916,63910v-1357,,-2516,-480,-3476,-1439c480,61510,,60352,,58994l,4916c,3559,480,2400,1440,1440,2400,480,3559,,4916,xe" fillcolor="black" stroked="f" strokeweight="0">
+                <v:shape id="Shape 381" o:spid="_x0000_s1083" style="position:absolute;left:7054;top:8642;width:639;height:639;visibility:visible;mso-wrap-style:square;v-text-anchor:top" coordsize="63910,63910" o:gfxdata="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" path="m4916,l29497,r,4916l4916,4916r,54078l58994,58994r,-24581l63910,34413r,24581c63910,60352,63430,61510,62470,62471v-959,959,-2118,1439,-3476,1439l4916,63910v-1357,,-2516,-480,-3476,-1439c480,61510,,60352,,58994l,4916c,3559,480,2400,1440,1440,2400,480,3559,,4916,xe" fillcolor="black" stroked="f" strokeweight="0">
                   <v:stroke miterlimit="83231f" joinstyle="miter"/>
                   <v:path arrowok="t" textboxrect="0,0,63910,63910"/>
                 </v:shape>
-                <v:shape id="Shape 382" o:spid="_x0000_s1085" style="position:absolute;left:7353;top:8543;width:438;height:439;visibility:visible;mso-wrap-style:square;v-text-anchor:top" coordsize="43818,43818" o:gfxdata="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" path="m6946,l43818,r,36871c43818,38511,42999,39330,41360,39330v-1639,,-2458,-819,-2458,-2459l38902,8382,4857,42427v-1152,1345,-2353,1391,-3605,139c,41315,47,40113,1391,38961l35436,4917r-28490,c5308,4917,4488,4097,4488,2459,4488,819,5308,,6946,xe" fillcolor="black" stroked="f" strokeweight="0">
+                <v:shape id="Shape 382" o:spid="_x0000_s1084" style="position:absolute;left:7353;top:8543;width:438;height:439;visibility:visible;mso-wrap-style:square;v-text-anchor:top" coordsize="43818,43818" o:gfxdata="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" path="m6946,l43818,r,36871c43818,38511,42999,39330,41360,39330v-1639,,-2458,-819,-2458,-2459l38902,8382,4857,42427v-1152,1345,-2353,1391,-3605,139c,41315,47,40113,1391,38961l35436,4917r-28490,c5308,4917,4488,4097,4488,2459,4488,819,5308,,6946,xe" fillcolor="black" stroked="f" strokeweight="0">
                   <v:stroke miterlimit="83231f" joinstyle="miter"/>
                   <v:path arrowok="t" textboxrect="0,0,43818,43818"/>
                 </v:shape>
-                <v:shape id="Shape 383" o:spid="_x0000_s1086" style="position:absolute;left:29978;top:1713;width:381;height:380;visibility:visible;mso-wrap-style:square;v-text-anchor:top" coordsize="38067,38067" o:gfxdata="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" path="m19030,r8,l26318,1448v2331,966,4390,2342,6175,4126c34277,7359,35653,9417,36619,11749v966,2332,1448,4760,1448,7284c38067,21558,37585,23985,36619,26317v-966,2332,-2342,4390,-4126,6176c30708,34277,28649,35652,26318,36619v-2332,966,-4760,1448,-7284,1448c16509,38067,14082,37585,11750,36619,9418,35652,7359,34277,5574,32493,3790,30707,2415,28649,1448,26317l,19035r,-4l1448,11749c2415,9417,3790,7359,5574,5574,7359,3790,9418,2414,11750,1448l19030,xe" fillcolor="black" stroked="f" strokeweight="0">
+                <v:shape id="Shape 383" o:spid="_x0000_s1085" style="position:absolute;left:29978;top:2039;width:381;height:381;visibility:visible;mso-wrap-style:square;v-text-anchor:top" coordsize="38067,38067" o:gfxdata="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" path="m19030,r8,l26318,1448v2331,966,4390,2342,6175,4126c34277,7359,35653,9417,36619,11749v966,2332,1448,4760,1448,7284c38067,21558,37585,23985,36619,26317v-966,2332,-2342,4390,-4126,6176c30708,34277,28649,35652,26318,36619v-2332,966,-4760,1448,-7284,1448c16509,38067,14082,37585,11750,36619,9418,35652,7359,34277,5574,32493,3790,30707,2415,28649,1448,26317l,19035r,-4l1448,11749c2415,9417,3790,7359,5574,5574,7359,3790,9418,2414,11750,1448l19030,xe" fillcolor="black" stroked="f" strokeweight="0">
                   <v:stroke miterlimit="83231f" joinstyle="miter"/>
                   <v:path arrowok="t" textboxrect="0,0,38067,38067"/>
                 </v:shape>
-                <v:rect id="Rectangle 409" o:spid="_x0000_s1087" style="position:absolute;left:30971;top:1379;width:20551;height:1813;visibility:visible;mso-wrap-style:square;v-text-anchor:top" o:gfxdata="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" filled="f" stroked="f">
+                <v:rect id="Rectangle 409" o:spid="_x0000_s1086" style="position:absolute;left:30971;top:1379;width:20551;height:1813;visibility:visible;mso-wrap-style:square;v-text-anchor:top" o:gfxdata="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" filled="f" stroked="f">
                   <v:textbox inset="0,0,0,0">
                     <w:txbxContent>
                       <w:p>
@@ -10990,39 +11340,19 @@
                     </w:txbxContent>
                   </v:textbox>
                 </v:rect>
-                <v:rect id="Rectangle 410" o:spid="_x0000_s1088" style="position:absolute;left:46423;top:1379;width:452;height:1813;visibility:visible;mso-wrap-style:square;v-text-anchor:top" o:gfxdata="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" filled="f" stroked="f">
-                  <v:textbox inset="0,0,0,0">
-                    <w:txbxContent>
-                      <w:p>
-                        <w:pPr>
-                          <w:spacing w:after="160" w:line="259" w:lineRule="auto"/>
-                          <w:ind w:left="0" w:firstLine="0"/>
-                        </w:pPr>
-                        <w:hyperlink r:id="rId18">
-                          <w:r>
-                            <w:rPr>
-                              <w:w w:val="115"/>
-                            </w:rPr>
-                            <w:t>l</w:t>
-                          </w:r>
-                        </w:hyperlink>
-                      </w:p>
-                    </w:txbxContent>
-                  </v:textbox>
-                </v:rect>
-                <v:shape id="Shape 385" o:spid="_x0000_s1089" style="position:absolute;left:47300;top:1789;width:575;height:640;visibility:visible;mso-wrap-style:square;v-text-anchor:top" coordsize="57519,63910" o:gfxdata="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" path="m4425,l26548,r,4916l4425,4916r,54078l53095,58994r,-24581l57519,34413r,24581c57519,60352,57088,61510,56224,62471v-865,959,-1907,1439,-3129,1439l4425,63910v-1222,,-2265,-480,-3129,-1439c432,61510,,60352,,58994l,4916c,3559,432,2400,1296,1440,2160,480,3203,,4425,xe" fillcolor="black" stroked="f" strokeweight="0">
+                <v:shape id="Shape 385" o:spid="_x0000_s1087" style="position:absolute;left:47300;top:1789;width:575;height:640;visibility:visible;mso-wrap-style:square;v-text-anchor:top" coordsize="57519,63910" o:gfxdata="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" path="m4425,l26548,r,4916l4425,4916r,54078l53095,58994r,-24581l57519,34413r,24581c57519,60352,57088,61510,56224,62471v-865,959,-1907,1439,-3129,1439l4425,63910v-1222,,-2265,-480,-3129,-1439c432,61510,,60352,,58994l,4916c,3559,432,2400,1296,1440,2160,480,3203,,4425,xe" fillcolor="black" stroked="f" strokeweight="0">
                   <v:stroke miterlimit="83231f" joinstyle="miter"/>
                   <v:path arrowok="t" textboxrect="0,0,57519,63910"/>
                 </v:shape>
-                <v:shape id="Shape 386" o:spid="_x0000_s1090" style="position:absolute;left:47570;top:1691;width:394;height:438;visibility:visible;mso-wrap-style:square;v-text-anchor:top" coordsize="39436,43818" o:gfxdata="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" path="m6252,l39436,r,36871c39436,38511,38699,39330,37224,39330v-1475,,-2213,-819,-2213,-2459l35011,8382,4371,42427v-1036,1345,-2118,1391,-3244,139c,41315,42,40113,1252,38961l31892,4917r-25640,c4777,4917,4040,4097,4040,2459,4040,819,4777,,6252,xe" fillcolor="black" stroked="f" strokeweight="0">
+                <v:shape id="Shape 386" o:spid="_x0000_s1088" style="position:absolute;left:47570;top:1691;width:394;height:438;visibility:visible;mso-wrap-style:square;v-text-anchor:top" coordsize="39436,43818" o:gfxdata="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" path="m6252,l39436,r,36871c39436,38511,38699,39330,37224,39330v-1475,,-2213,-819,-2213,-2459l35011,8382,4371,42427v-1036,1345,-2118,1391,-3244,139c,41315,42,40113,1252,38961l31892,4917r-25640,c4777,4917,4040,4097,4040,2459,4040,819,4777,,6252,xe" fillcolor="black" stroked="f" strokeweight="0">
                   <v:stroke miterlimit="83231f" joinstyle="miter"/>
                   <v:path arrowok="t" textboxrect="0,0,39436,43818"/>
                 </v:shape>
-                <v:shape id="Shape 387" o:spid="_x0000_s1091" style="position:absolute;left:29978;top:4282;width:381;height:381;visibility:visible;mso-wrap-style:square;v-text-anchor:top" coordsize="38067,38067" o:gfxdata="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" path="m19030,r8,l26318,1448v2331,966,4390,2342,6175,4126c34277,7359,35653,9417,36619,11749v966,2332,1448,4760,1448,7284c38067,21558,37585,23985,36619,26317v-966,2332,-2342,4390,-4126,6176c30708,34277,28649,35652,26318,36619v-2332,966,-4760,1448,-7284,1448c16509,38067,14082,37585,11750,36619,9418,35652,7359,34277,5574,32493,3790,30707,2415,28649,1448,26317l,19035r,-4l1448,11749c2415,9417,3790,7359,5574,5574,7359,3790,9418,2414,11750,1448l19030,xe" fillcolor="black" stroked="f" strokeweight="0">
+                <v:shape id="Shape 387" o:spid="_x0000_s1089" style="position:absolute;left:29978;top:4708;width:381;height:381;visibility:visible;mso-wrap-style:square;v-text-anchor:top" coordsize="38067,38067" o:gfxdata="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" path="m19030,r8,l26318,1448v2331,966,4390,2342,6175,4126c34277,7359,35653,9417,36619,11749v966,2332,1448,4760,1448,7284c38067,21558,37585,23985,36619,26317v-966,2332,-2342,4390,-4126,6176c30708,34277,28649,35652,26318,36619v-2332,966,-4760,1448,-7284,1448c16509,38067,14082,37585,11750,36619,9418,35652,7359,34277,5574,32493,3790,30707,2415,28649,1448,26317l,19035r,-4l1448,11749c2415,9417,3790,7359,5574,5574,7359,3790,9418,2414,11750,1448l19030,xe" fillcolor="black" stroked="f" strokeweight="0">
                   <v:stroke miterlimit="83231f" joinstyle="miter"/>
                   <v:path arrowok="t" textboxrect="0,0,38067,38067"/>
                 </v:shape>
-                <v:rect id="Rectangle 411" o:spid="_x0000_s1092" style="position:absolute;left:30971;top:3949;width:18820;height:1813;visibility:visible;mso-wrap-style:square;v-text-anchor:top" o:gfxdata="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" filled="f" stroked="f">
+                <v:rect id="Rectangle 411" o:spid="_x0000_s1090" style="position:absolute;left:30968;top:3948;width:14764;height:1813;visibility:visible;mso-wrap-style:square;v-text-anchor:top" o:gfxdata="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" filled="f" stroked="f">
                   <v:textbox inset="0,0,0,0">
                     <w:txbxContent>
                       <w:p>
@@ -11066,7 +11396,19 @@
                     </w:txbxContent>
                   </v:textbox>
                 </v:rect>
-                <v:rect id="Rectangle 412" o:spid="_x0000_s1093" style="position:absolute;left:45121;top:3949;width:615;height:1813;visibility:visible;mso-wrap-style:square;v-text-anchor:top" o:gfxdata="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" filled="f" stroked="f">
+                <v:shape id="Shape 389" o:spid="_x0000_s1091" style="position:absolute;left:46074;top:4359;width:639;height:639;visibility:visible;mso-wrap-style:square;v-text-anchor:top" coordsize="63910,63910" o:gfxdata="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" path="m4916,l29497,r,4916l4916,4916r,54078l58994,58994r,-24581l63910,34413r,24581c63910,60352,63430,61510,62471,62471v-960,959,-2119,1439,-3477,1439l4916,63910v-1357,,-2516,-480,-3476,-1439c480,61510,,60352,,58994l,4916c,3559,480,2400,1440,1440,2400,480,3559,,4916,xe" fillcolor="black" stroked="f" strokeweight="0">
+                  <v:stroke miterlimit="83231f" joinstyle="miter"/>
+                  <v:path arrowok="t" textboxrect="0,0,63910,63910"/>
+                </v:shape>
+                <v:shape id="Shape 390" o:spid="_x0000_s1092" style="position:absolute;left:46373;top:4261;width:438;height:438;visibility:visible;mso-wrap-style:square;v-text-anchor:top" coordsize="43818,43818" o:gfxdata="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" path="m6946,l43818,r,36871c43818,38511,42999,39330,41360,39330v-1639,,-2458,-819,-2458,-2459l38902,8382,4857,42427v-1151,1345,-2353,1391,-3605,139c,41315,47,40113,1391,38961l35436,4917r-28490,c5308,4917,4488,4097,4488,2459,4488,819,5308,,6946,xe" fillcolor="black" stroked="f" strokeweight="0">
+                  <v:stroke miterlimit="83231f" joinstyle="miter"/>
+                  <v:path arrowok="t" textboxrect="0,0,43818,43818"/>
+                </v:shape>
+                <v:shape id="Shape 391" o:spid="_x0000_s1093" style="position:absolute;left:29982;top:7232;width:380;height:381;visibility:visible;mso-wrap-style:square;v-text-anchor:top" coordsize="38067,38067" o:gfxdata="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" path="m19030,r8,l26318,1448v2331,966,4390,2342,6175,4126c34277,7359,35653,9417,36619,11749v966,2332,1448,4760,1448,7284c38067,21558,37585,23985,36619,26317v-966,2332,-2342,4390,-4126,6176c30708,34277,28649,35652,26318,36619v-2332,966,-4760,1448,-7284,1448c16509,38067,14082,37585,11750,36619,9418,35652,7359,34277,5574,32493,3790,30707,2415,28649,1448,26317l,19035r,-4l1448,11749c2415,9417,3790,7359,5574,5574,7359,3790,9418,2414,11750,1448l19030,xe" fillcolor="black" stroked="f" strokeweight="0">
+                  <v:stroke miterlimit="83231f" joinstyle="miter"/>
+                  <v:path arrowok="t" textboxrect="0,0,38067,38067"/>
+                </v:shape>
+                <v:rect id="Rectangle 413" o:spid="_x0000_s1094" style="position:absolute;left:30971;top:6519;width:32560;height:1812;visibility:visible;mso-wrap-style:square;v-text-anchor:top" o:gfxdata="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" filled="f" stroked="f">
                   <v:textbox inset="0,0,0,0">
                     <w:txbxContent>
                       <w:p>
@@ -11074,28 +11416,60 @@
                           <w:spacing w:after="160" w:line="259" w:lineRule="auto"/>
                           <w:ind w:left="0" w:firstLine="0"/>
                         </w:pPr>
-                        <w:hyperlink r:id="rId19">
-                          <w:r>
-                            <w:t>r</w:t>
-                          </w:r>
-                        </w:hyperlink>
+                        <w:r>
+                          <w:rPr>
+                            <w:w w:val="104"/>
+                          </w:rPr>
+                          <w:t>Certified</w:t>
+                        </w:r>
+                        <w:r>
+                          <w:rPr>
+                            <w:spacing w:val="-5"/>
+                            <w:w w:val="104"/>
+                          </w:rPr>
+                          <w:t xml:space="preserve"> </w:t>
+                        </w:r>
+                        <w:r>
+                          <w:rPr>
+                            <w:w w:val="104"/>
+                          </w:rPr>
+                          <w:t>Scrum Master</w:t>
+                        </w:r>
                       </w:p>
                     </w:txbxContent>
                   </v:textbox>
                 </v:rect>
-                <v:shape id="Shape 389" o:spid="_x0000_s1094" style="position:absolute;left:46074;top:4359;width:639;height:639;visibility:visible;mso-wrap-style:square;v-text-anchor:top" coordsize="63910,63910" o:gfxdata="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" path="m4916,l29497,r,4916l4916,4916r,54078l58994,58994r,-24581l63910,34413r,24581c63910,60352,63430,61510,62471,62471v-960,959,-2119,1439,-3477,1439l4916,63910v-1357,,-2516,-480,-3476,-1439c480,61510,,60352,,58994l,4916c,3559,480,2400,1440,1440,2400,480,3559,,4916,xe" fillcolor="black" stroked="f" strokeweight="0">
+                <v:shape id="Shape 393" o:spid="_x0000_s1095" style="position:absolute;left:46810;top:6594;width:575;height:639;visibility:visible;mso-wrap-style:square;v-text-anchor:top" coordsize="57519,63910" o:gfxdata="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" path="m4425,l26548,r,4916l4425,4916r,54078l53095,58994r,-24581l57519,34413r,24581c57519,60352,57088,61510,56224,62471v-865,959,-1907,1439,-3129,1439l4425,63910v-1222,,-2265,-480,-3129,-1439c432,61510,,60352,,58994l,4916c,3559,432,2400,1296,1440,2160,480,3203,,4425,xe" fillcolor="black" stroked="f" strokeweight="0">
                   <v:stroke miterlimit="83231f" joinstyle="miter"/>
-                  <v:path arrowok="t" textboxrect="0,0,63910,63910"/>
+                  <v:path arrowok="t" textboxrect="0,0,57519,63910"/>
                 </v:shape>
-                <v:shape id="Shape 390" o:spid="_x0000_s1095" style="position:absolute;left:46373;top:4261;width:438;height:438;visibility:visible;mso-wrap-style:square;v-text-anchor:top" coordsize="43818,43818" o:gfxdata="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" path="m6946,l43818,r,36871c43818,38511,42999,39330,41360,39330v-1639,,-2458,-819,-2458,-2459l38902,8382,4857,42427v-1151,1345,-2353,1391,-3605,139c,41315,47,40113,1391,38961l35436,4917r-28490,c5308,4917,4488,4097,4488,2459,4488,819,5308,,6946,xe" fillcolor="black" stroked="f" strokeweight="0">
+                <v:shape id="Shape 394" o:spid="_x0000_s1096" style="position:absolute;left:47079;top:6495;width:394;height:439;visibility:visible;mso-wrap-style:square;v-text-anchor:top" coordsize="39436,43818" o:gfxdata="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" path="m6252,l39436,r,36871c39436,38511,38699,39330,37224,39330v-1475,,-2213,-819,-2213,-2459l35011,8382,4371,42427v-1036,1345,-2118,1391,-3244,139c,41315,42,40113,1252,38961l31892,4917r-25640,c4777,4917,4040,4097,4040,2459,4040,819,4777,,6252,xe" fillcolor="black" stroked="f" strokeweight="0">
                   <v:stroke miterlimit="83231f" joinstyle="miter"/>
-                  <v:path arrowok="t" textboxrect="0,0,43818,43818"/>
+                  <v:path arrowok="t" textboxrect="0,0,39436,43818"/>
                 </v:shape>
-                <v:shape id="Shape 391" o:spid="_x0000_s1096" style="position:absolute;left:29978;top:6852;width:381;height:380;visibility:visible;mso-wrap-style:square;v-text-anchor:top" coordsize="38067,38067" o:gfxdata="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" path="m19030,r8,l26318,1448v2331,966,4390,2342,6175,4126c34277,7359,35653,9417,36619,11749v966,2332,1448,4760,1448,7284c38067,21558,37585,23985,36619,26317v-966,2332,-2342,4390,-4126,6176c30708,34277,28649,35652,26318,36619v-2332,966,-4760,1448,-7284,1448c16509,38067,14082,37585,11750,36619,9418,35652,7359,34277,5574,32493,3790,30707,2415,28649,1448,26317l,19035r,-4l1448,11749c2415,9417,3790,7359,5574,5574,7359,3790,9418,2414,11750,1448l19030,xe" fillcolor="black" stroked="f" strokeweight="0">
+                <v:rect id="Rectangle 108723322" o:spid="_x0000_s1097" style="position:absolute;left:1490;top:11193;width:26947;height:1812;visibility:visible;mso-wrap-style:square;v-text-anchor:top" o:gfxdata="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" filled="f" stroked="f">
+                  <v:textbox inset="0,0,0,0">
+                    <w:txbxContent>
+                      <w:p>
+                        <w:pPr>
+                          <w:spacing w:after="160" w:line="259" w:lineRule="auto"/>
+                          <w:ind w:left="0" w:firstLine="0"/>
+                        </w:pPr>
+                        <w:r>
+                          <w:rPr>
+                            <w:w w:val="104"/>
+                          </w:rPr>
+                          <w:t>HND Media Technology – Guildford University</w:t>
+                        </w:r>
+                      </w:p>
+                    </w:txbxContent>
+                  </v:textbox>
+                </v:rect>
+                <v:shape id="Shape 387" o:spid="_x0000_s1098" style="position:absolute;left:196;top:11986;width:380;height:381;visibility:visible;mso-wrap-style:square;v-text-anchor:top" coordsize="38067,38067" o:gfxdata="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" path="m19030,r8,l26318,1448v2331,966,4390,2342,6175,4126c34277,7359,35653,9417,36619,11749v966,2332,1448,4760,1448,7284c38067,21558,37585,23985,36619,26317v-966,2332,-2342,4390,-4126,6176c30708,34277,28649,35652,26318,36619v-2332,966,-4760,1448,-7284,1448c16509,38067,14082,37585,11750,36619,9418,35652,7359,34277,5574,32493,3790,30707,2415,28649,1448,26317l,19035r,-4l1448,11749c2415,9417,3790,7359,5574,5574,7359,3790,9418,2414,11750,1448l19030,xe" fillcolor="black" stroked="f" strokeweight="0">
                   <v:stroke miterlimit="83231f" joinstyle="miter"/>
                   <v:path arrowok="t" textboxrect="0,0,38067,38067"/>
                 </v:shape>
-                <v:rect id="Rectangle 413" o:spid="_x0000_s1097" style="position:absolute;left:30971;top:6519;width:32560;height:1812;visibility:visible;mso-wrap-style:square;v-text-anchor:top" o:gfxdata="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" filled="f" stroked="f">
+                <v:rect id="Rectangle 2001594280" o:spid="_x0000_s1099" style="position:absolute;left:29978;top:11214;width:32560;height:1813;visibility:visible;mso-wrap-style:square;v-text-anchor:top" o:gfxdata="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" filled="f" stroked="f">
                   <v:textbox inset="0,0,0,0">
                     <w:txbxContent>
                       <w:p>
@@ -11209,53 +11583,6 @@
                     </w:txbxContent>
                   </v:textbox>
                 </v:rect>
-                <v:rect id="Rectangle 414" o:spid="_x0000_s1098" style="position:absolute;left:55452;top:6519;width:615;height:1812;visibility:visible;mso-wrap-style:square;v-text-anchor:top" o:gfxdata="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" filled="f" stroked="f">
-                  <v:textbox inset="0,0,0,0">
-                    <w:txbxContent>
-                      <w:p>
-                        <w:pPr>
-                          <w:spacing w:after="160" w:line="259" w:lineRule="auto"/>
-                          <w:ind w:left="0" w:firstLine="0"/>
-                        </w:pPr>
-                        <w:hyperlink r:id="rId20">
-                          <w:r>
-                            <w:t>r</w:t>
-                          </w:r>
-                        </w:hyperlink>
-                      </w:p>
-                    </w:txbxContent>
-                  </v:textbox>
-                </v:rect>
-                <v:shape id="Shape 393" o:spid="_x0000_s1099" style="position:absolute;left:31502;top:8642;width:575;height:639;visibility:visible;mso-wrap-style:square;v-text-anchor:top" coordsize="57519,63910" o:gfxdata="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" path="m4425,l26548,r,4916l4425,4916r,54078l53095,58994r,-24581l57519,34413r,24581c57519,60352,57088,61510,56224,62471v-865,959,-1907,1439,-3129,1439l4425,63910v-1222,,-2265,-480,-3129,-1439c432,61510,,60352,,58994l,4916c,3559,432,2400,1296,1440,2160,480,3203,,4425,xe" fillcolor="black" stroked="f" strokeweight="0">
-                  <v:stroke miterlimit="83231f" joinstyle="miter"/>
-                  <v:path arrowok="t" textboxrect="0,0,57519,63910"/>
-                </v:shape>
-                <v:shape id="Shape 394" o:spid="_x0000_s1100" style="position:absolute;left:31771;top:8543;width:395;height:439;visibility:visible;mso-wrap-style:square;v-text-anchor:top" coordsize="39436,43818" o:gfxdata="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" path="m6252,l39436,r,36871c39436,38511,38699,39330,37224,39330v-1475,,-2213,-819,-2213,-2459l35011,8382,4371,42427v-1036,1345,-2118,1391,-3244,139c,41315,42,40113,1252,38961l31892,4917r-25640,c4777,4917,4040,4097,4040,2459,4040,819,4777,,6252,xe" fillcolor="black" stroked="f" strokeweight="0">
-                  <v:stroke miterlimit="83231f" joinstyle="miter"/>
-                  <v:path arrowok="t" textboxrect="0,0,39436,43818"/>
-                </v:shape>
-                <v:rect id="Rectangle 108723322" o:spid="_x0000_s1101" style="position:absolute;left:1490;top:11196;width:32560;height:1812;visibility:visible;mso-wrap-style:square;v-text-anchor:top" o:gfxdata="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" filled="f" stroked="f">
-                  <v:textbox inset="0,0,0,0">
-                    <w:txbxContent>
-                      <w:p>
-                        <w:pPr>
-                          <w:spacing w:after="160" w:line="259" w:lineRule="auto"/>
-                          <w:ind w:left="0" w:firstLine="0"/>
-                        </w:pPr>
-                        <w:r>
-                          <w:rPr>
-                            <w:w w:val="104"/>
-                          </w:rPr>
-                          <w:t>HND Media Technology – Guildford University</w:t>
-                        </w:r>
-                      </w:p>
-                    </w:txbxContent>
-                  </v:textbox>
-                </v:rect>
-                <v:shape id="Shape 387" o:spid="_x0000_s1102" style="position:absolute;left:196;top:11986;width:380;height:381;visibility:visible;mso-wrap-style:square;v-text-anchor:top" coordsize="38067,38067" o:gfxdata="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" path="m19030,r8,l26318,1448v2331,966,4390,2342,6175,4126c34277,7359,35653,9417,36619,11749v966,2332,1448,4760,1448,7284c38067,21558,37585,23985,36619,26317v-966,2332,-2342,4390,-4126,6176c30708,34277,28649,35652,26318,36619v-2332,966,-4760,1448,-7284,1448c16509,38067,14082,37585,11750,36619,9418,35652,7359,34277,5574,32493,3790,30707,2415,28649,1448,26317l,19035r,-4l1448,11749c2415,9417,3790,7359,5574,5574,7359,3790,9418,2414,11750,1448l19030,xe" fillcolor="black" stroked="f" strokeweight="0">
-                  <v:stroke miterlimit="83231f" joinstyle="miter"/>
-                  <v:path arrowok="t" textboxrect="0,0,38067,38067"/>
-                </v:shape>
                 <w10:anchorlock/>
               </v:group>
             </w:pict>
